--- a/spec/Guided_Technology_Project_2019051.docx
+++ b/spec/Guided_Technology_Project_2019051.docx
@@ -1016,7 +1016,7 @@
           <w:lang w:val="en-IE"/>
         </w:rPr>
       </w:pPr>
-      <w:bookmarkStart w:id="0" w:name="_Toc31565204"/>
+      <w:bookmarkStart w:id="0" w:name="_Toc31573207"/>
       <w:r>
         <w:rPr>
           <w:lang w:val="en-IE"/>
@@ -1094,6 +1094,12 @@
         </w:rPr>
         <w:t>salon,</w:t>
       </w:r>
+      <w:r>
+        <w:rPr>
+          <w:lang w:val="en-IE" w:eastAsia="pt-BR" w:bidi="ar-SA"/>
+        </w:rPr>
+        <w:t xml:space="preserve"> beauty</w:t>
+      </w:r>
     </w:p>
     <w:p>
       <w:pPr>
@@ -1232,7 +1238,7 @@
           <w:lang w:val="en-IE"/>
         </w:rPr>
       </w:pPr>
-      <w:bookmarkStart w:id="1" w:name="_Toc31565205"/>
+      <w:bookmarkStart w:id="1" w:name="_Toc31573208"/>
       <w:r>
         <w:rPr>
           <w:lang w:val="en-IE"/>
@@ -1254,6 +1260,7 @@
           <w:lang w:val="en-IE" w:eastAsia="pt-BR" w:bidi="ar-SA"/>
         </w:rPr>
       </w:pPr>
+      <w:proofErr w:type="gramStart"/>
       <w:r>
         <w:rPr>
           <w:lang w:val="en-IE" w:eastAsia="pt-BR" w:bidi="ar-SA"/>
@@ -1266,6 +1273,7 @@
         </w:rPr>
         <w:t xml:space="preserve"> of all</w:t>
       </w:r>
+      <w:proofErr w:type="gramEnd"/>
       <w:r>
         <w:rPr>
           <w:lang w:val="en-IE" w:eastAsia="pt-BR" w:bidi="ar-SA"/>
@@ -1343,7 +1351,21 @@
         <w:rPr>
           <w:lang w:val="en-IE" w:eastAsia="pt-BR" w:bidi="ar-SA"/>
         </w:rPr>
-        <w:t>To my late father Laercio, thank you for supporting my decisions even though it was halfway across the world.</w:t>
+        <w:t xml:space="preserve">To my late father </w:t>
+      </w:r>
+      <w:proofErr w:type="spellStart"/>
+      <w:r>
+        <w:rPr>
+          <w:lang w:val="en-IE" w:eastAsia="pt-BR" w:bidi="ar-SA"/>
+        </w:rPr>
+        <w:t>Laercio</w:t>
+      </w:r>
+      <w:proofErr w:type="spellEnd"/>
+      <w:r>
+        <w:rPr>
+          <w:lang w:val="en-IE" w:eastAsia="pt-BR" w:bidi="ar-SA"/>
+        </w:rPr>
+        <w:t>, thank you for supporting my decisions even though it was halfway across the world.</w:t>
       </w:r>
     </w:p>
     <w:p>
@@ -1624,7 +1646,7 @@
           <w:r>
             <w:fldChar w:fldCharType="separate"/>
           </w:r>
-          <w:hyperlink w:anchor="_Toc31565204" w:history="1">
+          <w:hyperlink w:anchor="_Toc31573207" w:history="1">
             <w:r>
               <w:rPr>
                 <w:rStyle w:val="Hyperlink"/>
@@ -1652,7 +1674,7 @@
                 <w:noProof/>
                 <w:webHidden/>
               </w:rPr>
-              <w:instrText xml:space="preserve"> PAGEREF _Toc31565204 \h </w:instrText>
+              <w:instrText xml:space="preserve"> PAGEREF _Toc31573207 \h </w:instrText>
             </w:r>
             <w:r>
               <w:rPr>
@@ -1698,7 +1720,7 @@
               <w:lang w:eastAsia="pt-BR" w:bidi="ar-SA"/>
             </w:rPr>
           </w:pPr>
-          <w:hyperlink w:anchor="_Toc31565205" w:history="1">
+          <w:hyperlink w:anchor="_Toc31573208" w:history="1">
             <w:r>
               <w:rPr>
                 <w:rStyle w:val="Hyperlink"/>
@@ -1726,7 +1748,7 @@
                 <w:noProof/>
                 <w:webHidden/>
               </w:rPr>
-              <w:instrText xml:space="preserve"> PAGEREF _Toc31565205 \h </w:instrText>
+              <w:instrText xml:space="preserve"> PAGEREF _Toc31573208 \h </w:instrText>
             </w:r>
             <w:r>
               <w:rPr>
@@ -1773,7 +1795,7 @@
               <w:lang w:eastAsia="pt-BR" w:bidi="ar-SA"/>
             </w:rPr>
           </w:pPr>
-          <w:hyperlink w:anchor="_Toc31565206" w:history="1">
+          <w:hyperlink w:anchor="_Toc31573209" w:history="1">
             <w:r>
               <w:rPr>
                 <w:rStyle w:val="Hyperlink"/>
@@ -1820,7 +1842,7 @@
                 <w:noProof/>
                 <w:webHidden/>
               </w:rPr>
-              <w:instrText xml:space="preserve"> PAGEREF _Toc31565206 \h </w:instrText>
+              <w:instrText xml:space="preserve"> PAGEREF _Toc31573209 \h </w:instrText>
             </w:r>
             <w:r>
               <w:rPr>
@@ -1866,7 +1888,7 @@
               <w:lang w:eastAsia="pt-BR" w:bidi="ar-SA"/>
             </w:rPr>
           </w:pPr>
-          <w:hyperlink w:anchor="_Toc31565207" w:history="1">
+          <w:hyperlink w:anchor="_Toc31573210" w:history="1">
             <w:r>
               <w:rPr>
                 <w:rStyle w:val="Hyperlink"/>
@@ -1895,7 +1917,7 @@
                 <w:noProof/>
                 <w:webHidden/>
               </w:rPr>
-              <w:instrText xml:space="preserve"> PAGEREF _Toc31565207 \h </w:instrText>
+              <w:instrText xml:space="preserve"> PAGEREF _Toc31573210 \h </w:instrText>
             </w:r>
             <w:r>
               <w:rPr>
@@ -1942,7 +1964,7 @@
               <w:lang w:eastAsia="pt-BR" w:bidi="ar-SA"/>
             </w:rPr>
           </w:pPr>
-          <w:hyperlink w:anchor="_Toc31565208" w:history="1">
+          <w:hyperlink w:anchor="_Toc31573211" w:history="1">
             <w:r>
               <w:rPr>
                 <w:rStyle w:val="Hyperlink"/>
@@ -1989,7 +2011,7 @@
                 <w:noProof/>
                 <w:webHidden/>
               </w:rPr>
-              <w:instrText xml:space="preserve"> PAGEREF _Toc31565208 \h </w:instrText>
+              <w:instrText xml:space="preserve"> PAGEREF _Toc31573211 \h </w:instrText>
             </w:r>
             <w:r>
               <w:rPr>
@@ -2036,7 +2058,7 @@
               <w:lang w:eastAsia="pt-BR" w:bidi="ar-SA"/>
             </w:rPr>
           </w:pPr>
-          <w:hyperlink w:anchor="_Toc31565209" w:history="1">
+          <w:hyperlink w:anchor="_Toc31573212" w:history="1">
             <w:r>
               <w:rPr>
                 <w:rStyle w:val="Hyperlink"/>
@@ -2085,7 +2107,7 @@
                 <w:noProof/>
                 <w:webHidden/>
               </w:rPr>
-              <w:instrText xml:space="preserve"> PAGEREF _Toc31565209 \h </w:instrText>
+              <w:instrText xml:space="preserve"> PAGEREF _Toc31573212 \h </w:instrText>
             </w:r>
             <w:r>
               <w:rPr>
@@ -2132,7 +2154,7 @@
               <w:lang w:eastAsia="pt-BR" w:bidi="ar-SA"/>
             </w:rPr>
           </w:pPr>
-          <w:hyperlink w:anchor="_Toc31565210" w:history="1">
+          <w:hyperlink w:anchor="_Toc31573213" w:history="1">
             <w:r>
               <w:rPr>
                 <w:rStyle w:val="Hyperlink"/>
@@ -2181,7 +2203,7 @@
                 <w:noProof/>
                 <w:webHidden/>
               </w:rPr>
-              <w:instrText xml:space="preserve"> PAGEREF _Toc31565210 \h </w:instrText>
+              <w:instrText xml:space="preserve"> PAGEREF _Toc31573213 \h </w:instrText>
             </w:r>
             <w:r>
               <w:rPr>
@@ -2228,7 +2250,7 @@
               <w:lang w:eastAsia="pt-BR" w:bidi="ar-SA"/>
             </w:rPr>
           </w:pPr>
-          <w:hyperlink w:anchor="_Toc31565211" w:history="1">
+          <w:hyperlink w:anchor="_Toc31573214" w:history="1">
             <w:r>
               <w:rPr>
                 <w:rStyle w:val="Hyperlink"/>
@@ -2277,7 +2299,7 @@
                 <w:noProof/>
                 <w:webHidden/>
               </w:rPr>
-              <w:instrText xml:space="preserve"> PAGEREF _Toc31565211 \h </w:instrText>
+              <w:instrText xml:space="preserve"> PAGEREF _Toc31573214 \h </w:instrText>
             </w:r>
             <w:r>
               <w:rPr>
@@ -2297,7 +2319,7 @@
                 <w:noProof/>
                 <w:webHidden/>
               </w:rPr>
-              <w:t>10</w:t>
+              <w:t>9</w:t>
             </w:r>
             <w:r>
               <w:rPr>
@@ -2324,7 +2346,7 @@
               <w:lang w:eastAsia="pt-BR" w:bidi="ar-SA"/>
             </w:rPr>
           </w:pPr>
-          <w:hyperlink w:anchor="_Toc31565212" w:history="1">
+          <w:hyperlink w:anchor="_Toc31573215" w:history="1">
             <w:r>
               <w:rPr>
                 <w:rStyle w:val="Hyperlink"/>
@@ -2372,7 +2394,7 @@
                 <w:noProof/>
                 <w:webHidden/>
               </w:rPr>
-              <w:instrText xml:space="preserve"> PAGEREF _Toc31565212 \h </w:instrText>
+              <w:instrText xml:space="preserve"> PAGEREF _Toc31573215 \h </w:instrText>
             </w:r>
             <w:r>
               <w:rPr>
@@ -2418,7 +2440,7 @@
               <w:lang w:eastAsia="pt-BR" w:bidi="ar-SA"/>
             </w:rPr>
           </w:pPr>
-          <w:hyperlink w:anchor="_Toc31565213" w:history="1">
+          <w:hyperlink w:anchor="_Toc31573216" w:history="1">
             <w:r>
               <w:rPr>
                 <w:rStyle w:val="Hyperlink"/>
@@ -2446,7 +2468,7 @@
                 <w:noProof/>
                 <w:webHidden/>
               </w:rPr>
-              <w:instrText xml:space="preserve"> PAGEREF _Toc31565213 \h </w:instrText>
+              <w:instrText xml:space="preserve"> PAGEREF _Toc31573216 \h </w:instrText>
             </w:r>
             <w:r>
               <w:rPr>
@@ -2466,7 +2488,7 @@
                 <w:noProof/>
                 <w:webHidden/>
               </w:rPr>
-              <w:t>11</w:t>
+              <w:t>10</w:t>
             </w:r>
             <w:r>
               <w:rPr>
@@ -2492,7 +2514,7 @@
               <w:lang w:eastAsia="pt-BR" w:bidi="ar-SA"/>
             </w:rPr>
           </w:pPr>
-          <w:hyperlink w:anchor="_Toc31565214" w:history="1">
+          <w:hyperlink w:anchor="_Toc31573217" w:history="1">
             <w:r>
               <w:rPr>
                 <w:rStyle w:val="Hyperlink"/>
@@ -2520,7 +2542,7 @@
                 <w:noProof/>
                 <w:webHidden/>
               </w:rPr>
-              <w:instrText xml:space="preserve"> PAGEREF _Toc31565214 \h </w:instrText>
+              <w:instrText xml:space="preserve"> PAGEREF _Toc31573217 \h </w:instrText>
             </w:r>
             <w:r>
               <w:rPr>
@@ -2540,7 +2562,7 @@
                 <w:noProof/>
                 <w:webHidden/>
               </w:rPr>
-              <w:t>11</w:t>
+              <w:t>10</w:t>
             </w:r>
             <w:r>
               <w:rPr>
@@ -2566,7 +2588,7 @@
               <w:lang w:eastAsia="pt-BR" w:bidi="ar-SA"/>
             </w:rPr>
           </w:pPr>
-          <w:hyperlink w:anchor="_Toc31565215" w:history="1">
+          <w:hyperlink w:anchor="_Toc31573218" w:history="1">
             <w:r>
               <w:rPr>
                 <w:rStyle w:val="Hyperlink"/>
@@ -2594,7 +2616,7 @@
                 <w:noProof/>
                 <w:webHidden/>
               </w:rPr>
-              <w:instrText xml:space="preserve"> PAGEREF _Toc31565215 \h </w:instrText>
+              <w:instrText xml:space="preserve"> PAGEREF _Toc31573218 \h </w:instrText>
             </w:r>
             <w:r>
               <w:rPr>
@@ -2640,7 +2662,7 @@
               <w:lang w:eastAsia="pt-BR" w:bidi="ar-SA"/>
             </w:rPr>
           </w:pPr>
-          <w:hyperlink w:anchor="_Toc31565216" w:history="1">
+          <w:hyperlink w:anchor="_Toc31573219" w:history="1">
             <w:r>
               <w:rPr>
                 <w:rStyle w:val="Hyperlink"/>
@@ -2668,7 +2690,7 @@
                 <w:noProof/>
                 <w:webHidden/>
               </w:rPr>
-              <w:instrText xml:space="preserve"> PAGEREF _Toc31565216 \h </w:instrText>
+              <w:instrText xml:space="preserve"> PAGEREF _Toc31573219 \h </w:instrText>
             </w:r>
             <w:r>
               <w:rPr>
@@ -2715,7 +2737,7 @@
               <w:lang w:eastAsia="pt-BR" w:bidi="ar-SA"/>
             </w:rPr>
           </w:pPr>
-          <w:hyperlink w:anchor="_Toc31565217" w:history="1">
+          <w:hyperlink w:anchor="_Toc31573220" w:history="1">
             <w:r>
               <w:rPr>
                 <w:rStyle w:val="Hyperlink"/>
@@ -2762,7 +2784,7 @@
                 <w:noProof/>
                 <w:webHidden/>
               </w:rPr>
-              <w:instrText xml:space="preserve"> PAGEREF _Toc31565217 \h </w:instrText>
+              <w:instrText xml:space="preserve"> PAGEREF _Toc31573220 \h </w:instrText>
             </w:r>
             <w:r>
               <w:rPr>
@@ -2808,7 +2830,7 @@
               <w:lang w:eastAsia="pt-BR" w:bidi="ar-SA"/>
             </w:rPr>
           </w:pPr>
-          <w:hyperlink w:anchor="_Toc31565218" w:history="1">
+          <w:hyperlink w:anchor="_Toc31573221" w:history="1">
             <w:r>
               <w:rPr>
                 <w:rStyle w:val="Hyperlink"/>
@@ -2836,7 +2858,7 @@
                 <w:noProof/>
                 <w:webHidden/>
               </w:rPr>
-              <w:instrText xml:space="preserve"> PAGEREF _Toc31565218 \h </w:instrText>
+              <w:instrText xml:space="preserve"> PAGEREF _Toc31573221 \h </w:instrText>
             </w:r>
             <w:r>
               <w:rPr>
@@ -2882,7 +2904,7 @@
               <w:lang w:eastAsia="pt-BR" w:bidi="ar-SA"/>
             </w:rPr>
           </w:pPr>
-          <w:hyperlink w:anchor="_Toc31565219" w:history="1">
+          <w:hyperlink w:anchor="_Toc31573222" w:history="1">
             <w:r>
               <w:rPr>
                 <w:rStyle w:val="Hyperlink"/>
@@ -2910,7 +2932,7 @@
                 <w:noProof/>
                 <w:webHidden/>
               </w:rPr>
-              <w:instrText xml:space="preserve"> PAGEREF _Toc31565219 \h </w:instrText>
+              <w:instrText xml:space="preserve"> PAGEREF _Toc31573222 \h </w:instrText>
             </w:r>
             <w:r>
               <w:rPr>
@@ -2956,7 +2978,7 @@
               <w:lang w:eastAsia="pt-BR" w:bidi="ar-SA"/>
             </w:rPr>
           </w:pPr>
-          <w:hyperlink w:anchor="_Toc31565220" w:history="1">
+          <w:hyperlink w:anchor="_Toc31573223" w:history="1">
             <w:r>
               <w:rPr>
                 <w:rStyle w:val="Hyperlink"/>
@@ -2984,7 +3006,7 @@
                 <w:noProof/>
                 <w:webHidden/>
               </w:rPr>
-              <w:instrText xml:space="preserve"> PAGEREF _Toc31565220 \h </w:instrText>
+              <w:instrText xml:space="preserve"> PAGEREF _Toc31573223 \h </w:instrText>
             </w:r>
             <w:r>
               <w:rPr>
@@ -3030,7 +3052,7 @@
               <w:lang w:eastAsia="pt-BR" w:bidi="ar-SA"/>
             </w:rPr>
           </w:pPr>
-          <w:hyperlink w:anchor="_Toc31565221" w:history="1">
+          <w:hyperlink w:anchor="_Toc31573224" w:history="1">
             <w:r>
               <w:rPr>
                 <w:rStyle w:val="Hyperlink"/>
@@ -3058,7 +3080,7 @@
                 <w:noProof/>
                 <w:webHidden/>
               </w:rPr>
-              <w:instrText xml:space="preserve"> PAGEREF _Toc31565221 \h </w:instrText>
+              <w:instrText xml:space="preserve"> PAGEREF _Toc31573224 \h </w:instrText>
             </w:r>
             <w:r>
               <w:rPr>
@@ -3105,7 +3127,7 @@
               <w:lang w:eastAsia="pt-BR" w:bidi="ar-SA"/>
             </w:rPr>
           </w:pPr>
-          <w:hyperlink w:anchor="_Toc31565222" w:history="1">
+          <w:hyperlink w:anchor="_Toc31573225" w:history="1">
             <w:r>
               <w:rPr>
                 <w:rStyle w:val="Hyperlink"/>
@@ -3152,7 +3174,7 @@
                 <w:noProof/>
                 <w:webHidden/>
               </w:rPr>
-              <w:instrText xml:space="preserve"> PAGEREF _Toc31565222 \h </w:instrText>
+              <w:instrText xml:space="preserve"> PAGEREF _Toc31573225 \h </w:instrText>
             </w:r>
             <w:r>
               <w:rPr>
@@ -3199,7 +3221,7 @@
               <w:lang w:eastAsia="pt-BR" w:bidi="ar-SA"/>
             </w:rPr>
           </w:pPr>
-          <w:hyperlink w:anchor="_Toc31565223" w:history="1">
+          <w:hyperlink w:anchor="_Toc31573226" w:history="1">
             <w:r>
               <w:rPr>
                 <w:rStyle w:val="Hyperlink"/>
@@ -3246,7 +3268,7 @@
                 <w:noProof/>
                 <w:webHidden/>
               </w:rPr>
-              <w:instrText xml:space="preserve"> PAGEREF _Toc31565223 \h </w:instrText>
+              <w:instrText xml:space="preserve"> PAGEREF _Toc31573226 \h </w:instrText>
             </w:r>
             <w:r>
               <w:rPr>
@@ -3292,7 +3314,7 @@
               <w:lang w:eastAsia="pt-BR" w:bidi="ar-SA"/>
             </w:rPr>
           </w:pPr>
-          <w:hyperlink w:anchor="_Toc31565224" w:history="1">
+          <w:hyperlink w:anchor="_Toc31573227" w:history="1">
             <w:r>
               <w:rPr>
                 <w:rStyle w:val="Hyperlink"/>
@@ -3320,7 +3342,7 @@
                 <w:noProof/>
                 <w:webHidden/>
               </w:rPr>
-              <w:instrText xml:space="preserve"> PAGEREF _Toc31565224 \h </w:instrText>
+              <w:instrText xml:space="preserve"> PAGEREF _Toc31573227 \h </w:instrText>
             </w:r>
             <w:r>
               <w:rPr>
@@ -3366,14 +3388,14 @@
               <w:lang w:eastAsia="pt-BR" w:bidi="ar-SA"/>
             </w:rPr>
           </w:pPr>
-          <w:hyperlink w:anchor="_Toc31565225" w:history="1">
+          <w:hyperlink w:anchor="_Toc31573228" w:history="1">
             <w:r>
               <w:rPr>
                 <w:rStyle w:val="Hyperlink"/>
                 <w:noProof/>
                 <w:lang w:val="en-IE"/>
               </w:rPr>
-              <w:t>References</w:t>
+              <w:t>Appendix A: Code Listings</w:t>
             </w:r>
             <w:r>
               <w:rPr>
@@ -3394,7 +3416,7 @@
                 <w:noProof/>
                 <w:webHidden/>
               </w:rPr>
-              <w:instrText xml:space="preserve"> PAGEREF _Toc31565225 \h </w:instrText>
+              <w:instrText xml:space="preserve"> PAGEREF _Toc31573228 \h </w:instrText>
             </w:r>
             <w:r>
               <w:rPr>
@@ -3414,7 +3436,7 @@
                 <w:noProof/>
                 <w:webHidden/>
               </w:rPr>
-              <w:t>24</w:t>
+              <w:t>23</w:t>
             </w:r>
             <w:r>
               <w:rPr>
@@ -3440,13 +3462,87 @@
               <w:lang w:eastAsia="pt-BR" w:bidi="ar-SA"/>
             </w:rPr>
           </w:pPr>
-          <w:hyperlink w:anchor="_Toc31565226" w:history="1">
+          <w:hyperlink w:anchor="_Toc31573229" w:history="1">
             <w:r>
               <w:rPr>
                 <w:rStyle w:val="Hyperlink"/>
                 <w:noProof/>
                 <w:lang w:val="en-IE"/>
               </w:rPr>
+              <w:t>References</w:t>
+            </w:r>
+            <w:r>
+              <w:rPr>
+                <w:noProof/>
+                <w:webHidden/>
+              </w:rPr>
+              <w:tab/>
+            </w:r>
+            <w:r>
+              <w:rPr>
+                <w:noProof/>
+                <w:webHidden/>
+              </w:rPr>
+              <w:fldChar w:fldCharType="begin"/>
+            </w:r>
+            <w:r>
+              <w:rPr>
+                <w:noProof/>
+                <w:webHidden/>
+              </w:rPr>
+              <w:instrText xml:space="preserve"> PAGEREF _Toc31573229 \h </w:instrText>
+            </w:r>
+            <w:r>
+              <w:rPr>
+                <w:noProof/>
+                <w:webHidden/>
+              </w:rPr>
+            </w:r>
+            <w:r>
+              <w:rPr>
+                <w:noProof/>
+                <w:webHidden/>
+              </w:rPr>
+              <w:fldChar w:fldCharType="separate"/>
+            </w:r>
+            <w:r>
+              <w:rPr>
+                <w:noProof/>
+                <w:webHidden/>
+              </w:rPr>
+              <w:t>24</w:t>
+            </w:r>
+            <w:r>
+              <w:rPr>
+                <w:noProof/>
+                <w:webHidden/>
+              </w:rPr>
+              <w:fldChar w:fldCharType="end"/>
+            </w:r>
+          </w:hyperlink>
+        </w:p>
+        <w:p>
+          <w:pPr>
+            <w:pStyle w:val="Sumrio1"/>
+            <w:tabs>
+              <w:tab w:val="right" w:leader="dot" w:pos="8494"/>
+            </w:tabs>
+            <w:rPr>
+              <w:rFonts w:asciiTheme="minorHAnsi" w:eastAsiaTheme="minorEastAsia" w:hAnsiTheme="minorHAnsi" w:cstheme="minorBidi"/>
+              <w:noProof/>
+              <w:kern w:val="0"/>
+              <w:sz w:val="22"/>
+              <w:szCs w:val="22"/>
+              <w:lang w:eastAsia="pt-BR" w:bidi="ar-SA"/>
+            </w:rPr>
+          </w:pPr>
+          <w:hyperlink w:anchor="_Toc31573230" w:history="1">
+            <w:r>
+              <w:rPr>
+                <w:rStyle w:val="Hyperlink"/>
+                <w:noProof/>
+                <w:lang w:val="en-IE"/>
+              </w:rPr>
               <w:t>Images References:</w:t>
             </w:r>
             <w:r>
@@ -3468,7 +3564,7 @@
                 <w:noProof/>
                 <w:webHidden/>
               </w:rPr>
-              <w:instrText xml:space="preserve"> PAGEREF _Toc31565226 \h </w:instrText>
+              <w:instrText xml:space="preserve"> PAGEREF _Toc31573230 \h </w:instrText>
             </w:r>
             <w:r>
               <w:rPr>
@@ -3505,38 +3601,12 @@
               <w:b/>
               <w:bCs/>
             </w:rPr>
+            <w:lastRenderedPageBreak/>
             <w:fldChar w:fldCharType="end"/>
           </w:r>
         </w:p>
       </w:sdtContent>
     </w:sdt>
-    <w:p>
-      <w:pPr>
-        <w:rPr>
-          <w:lang w:eastAsia="pt-BR" w:bidi="ar-SA"/>
-        </w:rPr>
-      </w:pPr>
-    </w:p>
-    <w:p>
-      <w:pPr>
-        <w:jc w:val="center"/>
-        <w:rPr>
-          <w:b/>
-          <w:bCs/>
-          <w:lang w:eastAsia="pt-BR" w:bidi="ar-SA"/>
-        </w:rPr>
-      </w:pPr>
-    </w:p>
-    <w:p>
-      <w:pPr>
-        <w:jc w:val="center"/>
-        <w:rPr>
-          <w:b/>
-          <w:bCs/>
-          <w:lang w:eastAsia="pt-BR" w:bidi="ar-SA"/>
-        </w:rPr>
-      </w:pPr>
-    </w:p>
     <w:p>
       <w:pPr>
         <w:jc w:val="center"/>
@@ -3630,7 +3700,7 @@
         </w:rPr>
         <w:fldChar w:fldCharType="separate"/>
       </w:r>
-      <w:hyperlink w:anchor="_Toc31483116" w:history="1">
+      <w:hyperlink w:anchor="_Toc31572947" w:history="1">
         <w:r>
           <w:rPr>
             <w:rStyle w:val="Hyperlink"/>
@@ -3658,7 +3728,7 @@
             <w:noProof/>
             <w:webHidden/>
           </w:rPr>
-          <w:instrText xml:space="preserve"> PAGEREF _Toc31483116 \h </w:instrText>
+          <w:instrText xml:space="preserve"> PAGEREF _Toc31572947 \h </w:instrText>
         </w:r>
         <w:r>
           <w:rPr>
@@ -3704,11 +3774,12 @@
           <w:lang w:eastAsia="pt-BR" w:bidi="ar-SA"/>
         </w:rPr>
       </w:pPr>
-      <w:hyperlink w:anchor="_Toc31483117" w:history="1">
+      <w:hyperlink w:anchor="_Toc31572948" w:history="1">
         <w:r>
           <w:rPr>
             <w:rStyle w:val="Hyperlink"/>
             <w:noProof/>
+            <w:lang w:val="en-IE"/>
           </w:rPr>
           <w:t>Figura 2: Use Case Diagram (by Juliana Garcia)</w:t>
         </w:r>
@@ -3731,7 +3802,81 @@
             <w:noProof/>
             <w:webHidden/>
           </w:rPr>
-          <w:instrText xml:space="preserve"> PAGEREF _Toc31483117 \h </w:instrText>
+          <w:instrText xml:space="preserve"> PAGEREF _Toc31572948 \h </w:instrText>
+        </w:r>
+        <w:r>
+          <w:rPr>
+            <w:noProof/>
+            <w:webHidden/>
+          </w:rPr>
+        </w:r>
+        <w:r>
+          <w:rPr>
+            <w:noProof/>
+            <w:webHidden/>
+          </w:rPr>
+          <w:fldChar w:fldCharType="separate"/>
+        </w:r>
+        <w:r>
+          <w:rPr>
+            <w:noProof/>
+            <w:webHidden/>
+          </w:rPr>
+          <w:t>12</w:t>
+        </w:r>
+        <w:r>
+          <w:rPr>
+            <w:noProof/>
+            <w:webHidden/>
+          </w:rPr>
+          <w:fldChar w:fldCharType="end"/>
+        </w:r>
+      </w:hyperlink>
+    </w:p>
+    <w:p>
+      <w:pPr>
+        <w:pStyle w:val="ndicedeilustraes"/>
+        <w:tabs>
+          <w:tab w:val="right" w:leader="dot" w:pos="8494"/>
+        </w:tabs>
+        <w:rPr>
+          <w:rFonts w:asciiTheme="minorHAnsi" w:eastAsiaTheme="minorEastAsia" w:hAnsiTheme="minorHAnsi" w:cstheme="minorBidi"/>
+          <w:noProof/>
+          <w:kern w:val="0"/>
+          <w:sz w:val="22"/>
+          <w:szCs w:val="22"/>
+          <w:lang w:eastAsia="pt-BR" w:bidi="ar-SA"/>
+        </w:rPr>
+      </w:pPr>
+      <w:hyperlink w:anchor="_Toc31572949" w:history="1">
+        <w:r>
+          <w:rPr>
+            <w:rStyle w:val="Hyperlink"/>
+            <w:noProof/>
+            <w:lang w:val="en-IE"/>
+          </w:rPr>
+          <w:t>Figura 3: Wireframe Home Page (by Juliana Garcia)</w:t>
+        </w:r>
+        <w:r>
+          <w:rPr>
+            <w:noProof/>
+            <w:webHidden/>
+          </w:rPr>
+          <w:tab/>
+        </w:r>
+        <w:r>
+          <w:rPr>
+            <w:noProof/>
+            <w:webHidden/>
+          </w:rPr>
+          <w:fldChar w:fldCharType="begin"/>
+        </w:r>
+        <w:r>
+          <w:rPr>
+            <w:noProof/>
+            <w:webHidden/>
+          </w:rPr>
+          <w:instrText xml:space="preserve"> PAGEREF _Toc31572949 \h </w:instrText>
         </w:r>
         <w:r>
           <w:rPr>
@@ -3777,14 +3922,13 @@
           <w:lang w:eastAsia="pt-BR" w:bidi="ar-SA"/>
         </w:rPr>
       </w:pPr>
-      <w:hyperlink w:anchor="_Toc31483118" w:history="1">
+      <w:hyperlink w:anchor="_Toc31572950" w:history="1">
         <w:r>
           <w:rPr>
             <w:rStyle w:val="Hyperlink"/>
             <w:noProof/>
-            <w:lang w:val="en-IE"/>
           </w:rPr>
-          <w:t>Figura 3: Wireframe Home Page (by Juliana Garcia)</w:t>
+          <w:t>Figura 4: Wireframe Calendar (by Juliana Garcia)</w:t>
         </w:r>
         <w:r>
           <w:rPr>
@@ -3805,7 +3949,7 @@
             <w:noProof/>
             <w:webHidden/>
           </w:rPr>
-          <w:instrText xml:space="preserve"> PAGEREF _Toc31483118 \h </w:instrText>
+          <w:instrText xml:space="preserve"> PAGEREF _Toc31572950 \h </w:instrText>
         </w:r>
         <w:r>
           <w:rPr>
@@ -3851,13 +3995,13 @@
           <w:lang w:eastAsia="pt-BR" w:bidi="ar-SA"/>
         </w:rPr>
       </w:pPr>
-      <w:hyperlink w:anchor="_Toc31483119" w:history="1">
+      <w:hyperlink w:anchor="_Toc31572951" w:history="1">
         <w:r>
           <w:rPr>
             <w:rStyle w:val="Hyperlink"/>
             <w:noProof/>
           </w:rPr>
-          <w:t>Figura 4: Wireframe Calendar (by Juliana Garcia)</w:t>
+          <w:t>Figura 5: Wireframe  Administration (by Juliana Garcia)</w:t>
         </w:r>
         <w:r>
           <w:rPr>
@@ -3878,7 +4022,7 @@
             <w:noProof/>
             <w:webHidden/>
           </w:rPr>
-          <w:instrText xml:space="preserve"> PAGEREF _Toc31483119 \h </w:instrText>
+          <w:instrText xml:space="preserve"> PAGEREF _Toc31572951 \h </w:instrText>
         </w:r>
         <w:r>
           <w:rPr>
@@ -3924,13 +4068,14 @@
           <w:lang w:eastAsia="pt-BR" w:bidi="ar-SA"/>
         </w:rPr>
       </w:pPr>
-      <w:hyperlink w:anchor="_Toc31483120" w:history="1">
+      <w:hyperlink w:anchor="_Toc31572952" w:history="1">
         <w:r>
           <w:rPr>
             <w:rStyle w:val="Hyperlink"/>
             <w:noProof/>
+            <w:lang w:val="en-IE"/>
           </w:rPr>
-          <w:t>Figura 5: Wireframe  Administration (by Juliana Garcia)</w:t>
+          <w:t>Figura 6: Wireframe Products page (by Juliana Garcia)</w:t>
         </w:r>
         <w:r>
           <w:rPr>
@@ -3951,7 +4096,80 @@
             <w:noProof/>
             <w:webHidden/>
           </w:rPr>
-          <w:instrText xml:space="preserve"> PAGEREF _Toc31483120 \h </w:instrText>
+          <w:instrText xml:space="preserve"> PAGEREF _Toc31572952 \h </w:instrText>
+        </w:r>
+        <w:r>
+          <w:rPr>
+            <w:noProof/>
+            <w:webHidden/>
+          </w:rPr>
+        </w:r>
+        <w:r>
+          <w:rPr>
+            <w:noProof/>
+            <w:webHidden/>
+          </w:rPr>
+          <w:fldChar w:fldCharType="separate"/>
+        </w:r>
+        <w:r>
+          <w:rPr>
+            <w:noProof/>
+            <w:webHidden/>
+          </w:rPr>
+          <w:t>15</w:t>
+        </w:r>
+        <w:r>
+          <w:rPr>
+            <w:noProof/>
+            <w:webHidden/>
+          </w:rPr>
+          <w:fldChar w:fldCharType="end"/>
+        </w:r>
+      </w:hyperlink>
+    </w:p>
+    <w:p>
+      <w:pPr>
+        <w:pStyle w:val="ndicedeilustraes"/>
+        <w:tabs>
+          <w:tab w:val="right" w:leader="dot" w:pos="8494"/>
+        </w:tabs>
+        <w:rPr>
+          <w:rFonts w:asciiTheme="minorHAnsi" w:eastAsiaTheme="minorEastAsia" w:hAnsiTheme="minorHAnsi" w:cstheme="minorBidi"/>
+          <w:noProof/>
+          <w:kern w:val="0"/>
+          <w:sz w:val="22"/>
+          <w:szCs w:val="22"/>
+          <w:lang w:eastAsia="pt-BR" w:bidi="ar-SA"/>
+        </w:rPr>
+      </w:pPr>
+      <w:hyperlink w:anchor="_Toc31572953" w:history="1">
+        <w:r>
+          <w:rPr>
+            <w:rStyle w:val="Hyperlink"/>
+            <w:noProof/>
+          </w:rPr>
+          <w:t>Figura 7: ERD (by Juliana Garcia)</w:t>
+        </w:r>
+        <w:r>
+          <w:rPr>
+            <w:noProof/>
+            <w:webHidden/>
+          </w:rPr>
+          <w:tab/>
+        </w:r>
+        <w:r>
+          <w:rPr>
+            <w:noProof/>
+            <w:webHidden/>
+          </w:rPr>
+          <w:fldChar w:fldCharType="begin"/>
+        </w:r>
+        <w:r>
+          <w:rPr>
+            <w:noProof/>
+            <w:webHidden/>
+          </w:rPr>
+          <w:instrText xml:space="preserve"> PAGEREF _Toc31572953 \h </w:instrText>
         </w:r>
         <w:r>
           <w:rPr>
@@ -3997,14 +4215,14 @@
           <w:lang w:eastAsia="pt-BR" w:bidi="ar-SA"/>
         </w:rPr>
       </w:pPr>
-      <w:hyperlink w:anchor="_Toc31483121" w:history="1">
+      <w:hyperlink w:anchor="_Toc31572954" w:history="1">
         <w:r>
           <w:rPr>
             <w:rStyle w:val="Hyperlink"/>
             <w:noProof/>
             <w:lang w:val="en-IE"/>
           </w:rPr>
-          <w:t>Figura 6: Wireframe Products page (by Juliana Garcia)</w:t>
+          <w:t>Figura 8: Login (by Juliana)</w:t>
         </w:r>
         <w:r>
           <w:rPr>
@@ -4025,7 +4243,7 @@
             <w:noProof/>
             <w:webHidden/>
           </w:rPr>
-          <w:instrText xml:space="preserve"> PAGEREF _Toc31483121 \h </w:instrText>
+          <w:instrText xml:space="preserve"> PAGEREF _Toc31572954 \h </w:instrText>
         </w:r>
         <w:r>
           <w:rPr>
@@ -4045,7 +4263,7 @@
             <w:noProof/>
             <w:webHidden/>
           </w:rPr>
-          <w:t>16</w:t>
+          <w:t>19</w:t>
         </w:r>
         <w:r>
           <w:rPr>
@@ -4063,16 +4281,22 @@
           <w:tab w:val="right" w:leader="dot" w:pos="8494"/>
         </w:tabs>
         <w:rPr>
+          <w:rFonts w:asciiTheme="minorHAnsi" w:eastAsiaTheme="minorEastAsia" w:hAnsiTheme="minorHAnsi" w:cstheme="minorBidi"/>
           <w:noProof/>
-        </w:rPr>
-      </w:pPr>
-      <w:hyperlink w:anchor="_Toc31483122" w:history="1">
+          <w:kern w:val="0"/>
+          <w:sz w:val="22"/>
+          <w:szCs w:val="22"/>
+          <w:lang w:eastAsia="pt-BR" w:bidi="ar-SA"/>
+        </w:rPr>
+      </w:pPr>
+      <w:hyperlink w:anchor="_Toc31572955" w:history="1">
         <w:r>
           <w:rPr>
             <w:rStyle w:val="Hyperlink"/>
             <w:noProof/>
+            <w:lang w:val="en-IE"/>
           </w:rPr>
-          <w:t>Figura 7: ERD (by Juliana Garcia)</w:t>
+          <w:t>Figura 9: Login password (by Juliana Garcia)</w:t>
         </w:r>
         <w:r>
           <w:rPr>
@@ -4093,7 +4317,7 @@
             <w:noProof/>
             <w:webHidden/>
           </w:rPr>
-          <w:instrText xml:space="preserve"> PAGEREF _Toc31483122 \h </w:instrText>
+          <w:instrText xml:space="preserve"> PAGEREF _Toc31572955 \h </w:instrText>
         </w:r>
         <w:r>
           <w:rPr>
@@ -4113,7 +4337,7 @@
             <w:noProof/>
             <w:webHidden/>
           </w:rPr>
-          <w:t>17</w:t>
+          <w:t>20</w:t>
         </w:r>
         <w:r>
           <w:rPr>
@@ -4124,8 +4348,373 @@
         </w:r>
       </w:hyperlink>
     </w:p>
-    <w:p/>
-    <w:p/>
+    <w:p>
+      <w:pPr>
+        <w:pStyle w:val="ndicedeilustraes"/>
+        <w:tabs>
+          <w:tab w:val="right" w:leader="dot" w:pos="8494"/>
+        </w:tabs>
+        <w:rPr>
+          <w:rFonts w:asciiTheme="minorHAnsi" w:eastAsiaTheme="minorEastAsia" w:hAnsiTheme="minorHAnsi" w:cstheme="minorBidi"/>
+          <w:noProof/>
+          <w:kern w:val="0"/>
+          <w:sz w:val="22"/>
+          <w:szCs w:val="22"/>
+          <w:lang w:eastAsia="pt-BR" w:bidi="ar-SA"/>
+        </w:rPr>
+      </w:pPr>
+      <w:hyperlink w:anchor="_Toc31572956" w:history="1">
+        <w:r>
+          <w:rPr>
+            <w:rStyle w:val="Hyperlink"/>
+            <w:noProof/>
+          </w:rPr>
+          <w:t>Figura 10 Error (by Juliana Garcia)</w:t>
+        </w:r>
+        <w:r>
+          <w:rPr>
+            <w:noProof/>
+            <w:webHidden/>
+          </w:rPr>
+          <w:tab/>
+        </w:r>
+        <w:r>
+          <w:rPr>
+            <w:noProof/>
+            <w:webHidden/>
+          </w:rPr>
+          <w:fldChar w:fldCharType="begin"/>
+        </w:r>
+        <w:r>
+          <w:rPr>
+            <w:noProof/>
+            <w:webHidden/>
+          </w:rPr>
+          <w:instrText xml:space="preserve"> PAGEREF _Toc31572956 \h </w:instrText>
+        </w:r>
+        <w:r>
+          <w:rPr>
+            <w:noProof/>
+            <w:webHidden/>
+          </w:rPr>
+        </w:r>
+        <w:r>
+          <w:rPr>
+            <w:noProof/>
+            <w:webHidden/>
+          </w:rPr>
+          <w:fldChar w:fldCharType="separate"/>
+        </w:r>
+        <w:r>
+          <w:rPr>
+            <w:noProof/>
+            <w:webHidden/>
+          </w:rPr>
+          <w:t>21</w:t>
+        </w:r>
+        <w:r>
+          <w:rPr>
+            <w:noProof/>
+            <w:webHidden/>
+          </w:rPr>
+          <w:fldChar w:fldCharType="end"/>
+        </w:r>
+      </w:hyperlink>
+    </w:p>
+    <w:p>
+      <w:pPr>
+        <w:pStyle w:val="ndicedeilustraes"/>
+        <w:tabs>
+          <w:tab w:val="right" w:leader="dot" w:pos="8494"/>
+        </w:tabs>
+        <w:rPr>
+          <w:rFonts w:asciiTheme="minorHAnsi" w:eastAsiaTheme="minorEastAsia" w:hAnsiTheme="minorHAnsi" w:cstheme="minorBidi"/>
+          <w:noProof/>
+          <w:kern w:val="0"/>
+          <w:sz w:val="22"/>
+          <w:szCs w:val="22"/>
+          <w:lang w:eastAsia="pt-BR" w:bidi="ar-SA"/>
+        </w:rPr>
+      </w:pPr>
+      <w:hyperlink w:anchor="_Toc31572957" w:history="1">
+        <w:r>
+          <w:rPr>
+            <w:rStyle w:val="Hyperlink"/>
+            <w:noProof/>
+            <w:lang w:val="en-IE"/>
+          </w:rPr>
+          <w:t>Figura 11: Successfully (by Juliana Garcia)</w:t>
+        </w:r>
+        <w:r>
+          <w:rPr>
+            <w:noProof/>
+            <w:webHidden/>
+          </w:rPr>
+          <w:tab/>
+        </w:r>
+        <w:r>
+          <w:rPr>
+            <w:noProof/>
+            <w:webHidden/>
+          </w:rPr>
+          <w:fldChar w:fldCharType="begin"/>
+        </w:r>
+        <w:r>
+          <w:rPr>
+            <w:noProof/>
+            <w:webHidden/>
+          </w:rPr>
+          <w:instrText xml:space="preserve"> PAGEREF _Toc31572957 \h </w:instrText>
+        </w:r>
+        <w:r>
+          <w:rPr>
+            <w:noProof/>
+            <w:webHidden/>
+          </w:rPr>
+        </w:r>
+        <w:r>
+          <w:rPr>
+            <w:noProof/>
+            <w:webHidden/>
+          </w:rPr>
+          <w:fldChar w:fldCharType="separate"/>
+        </w:r>
+        <w:r>
+          <w:rPr>
+            <w:noProof/>
+            <w:webHidden/>
+          </w:rPr>
+          <w:t>21</w:t>
+        </w:r>
+        <w:r>
+          <w:rPr>
+            <w:noProof/>
+            <w:webHidden/>
+          </w:rPr>
+          <w:fldChar w:fldCharType="end"/>
+        </w:r>
+      </w:hyperlink>
+    </w:p>
+    <w:p>
+      <w:pPr>
+        <w:pStyle w:val="ndicedeilustraes"/>
+        <w:tabs>
+          <w:tab w:val="right" w:leader="dot" w:pos="8494"/>
+        </w:tabs>
+        <w:rPr>
+          <w:rFonts w:asciiTheme="minorHAnsi" w:eastAsiaTheme="minorEastAsia" w:hAnsiTheme="minorHAnsi" w:cstheme="minorBidi"/>
+          <w:noProof/>
+          <w:kern w:val="0"/>
+          <w:sz w:val="22"/>
+          <w:szCs w:val="22"/>
+          <w:lang w:eastAsia="pt-BR" w:bidi="ar-SA"/>
+        </w:rPr>
+      </w:pPr>
+      <w:hyperlink w:anchor="_Toc31572958" w:history="1">
+        <w:r>
+          <w:rPr>
+            <w:rStyle w:val="Hyperlink"/>
+            <w:noProof/>
+          </w:rPr>
+          <w:t>Figura 12: Service (by Juliana Garcia)</w:t>
+        </w:r>
+        <w:r>
+          <w:rPr>
+            <w:noProof/>
+            <w:webHidden/>
+          </w:rPr>
+          <w:tab/>
+        </w:r>
+        <w:r>
+          <w:rPr>
+            <w:noProof/>
+            <w:webHidden/>
+          </w:rPr>
+          <w:fldChar w:fldCharType="begin"/>
+        </w:r>
+        <w:r>
+          <w:rPr>
+            <w:noProof/>
+            <w:webHidden/>
+          </w:rPr>
+          <w:instrText xml:space="preserve"> PAGEREF _Toc31572958 \h </w:instrText>
+        </w:r>
+        <w:r>
+          <w:rPr>
+            <w:noProof/>
+            <w:webHidden/>
+          </w:rPr>
+        </w:r>
+        <w:r>
+          <w:rPr>
+            <w:noProof/>
+            <w:webHidden/>
+          </w:rPr>
+          <w:fldChar w:fldCharType="separate"/>
+        </w:r>
+        <w:r>
+          <w:rPr>
+            <w:noProof/>
+            <w:webHidden/>
+          </w:rPr>
+          <w:t>21</w:t>
+        </w:r>
+        <w:r>
+          <w:rPr>
+            <w:noProof/>
+            <w:webHidden/>
+          </w:rPr>
+          <w:fldChar w:fldCharType="end"/>
+        </w:r>
+      </w:hyperlink>
+    </w:p>
+    <w:p>
+      <w:pPr>
+        <w:pStyle w:val="ndicedeilustraes"/>
+        <w:tabs>
+          <w:tab w:val="right" w:leader="dot" w:pos="8494"/>
+        </w:tabs>
+        <w:rPr>
+          <w:rFonts w:asciiTheme="minorHAnsi" w:eastAsiaTheme="minorEastAsia" w:hAnsiTheme="minorHAnsi" w:cstheme="minorBidi"/>
+          <w:noProof/>
+          <w:kern w:val="0"/>
+          <w:sz w:val="22"/>
+          <w:szCs w:val="22"/>
+          <w:lang w:eastAsia="pt-BR" w:bidi="ar-SA"/>
+        </w:rPr>
+      </w:pPr>
+      <w:hyperlink w:anchor="_Toc31572959" w:history="1">
+        <w:r>
+          <w:rPr>
+            <w:rStyle w:val="Hyperlink"/>
+            <w:noProof/>
+          </w:rPr>
+          <w:t>Figura 13: Service2 (by Juliana Garcia)</w:t>
+        </w:r>
+        <w:r>
+          <w:rPr>
+            <w:noProof/>
+            <w:webHidden/>
+          </w:rPr>
+          <w:tab/>
+        </w:r>
+        <w:r>
+          <w:rPr>
+            <w:noProof/>
+            <w:webHidden/>
+          </w:rPr>
+          <w:fldChar w:fldCharType="begin"/>
+        </w:r>
+        <w:r>
+          <w:rPr>
+            <w:noProof/>
+            <w:webHidden/>
+          </w:rPr>
+          <w:instrText xml:space="preserve"> PAGEREF _Toc31572959 \h </w:instrText>
+        </w:r>
+        <w:r>
+          <w:rPr>
+            <w:noProof/>
+            <w:webHidden/>
+          </w:rPr>
+        </w:r>
+        <w:r>
+          <w:rPr>
+            <w:noProof/>
+            <w:webHidden/>
+          </w:rPr>
+          <w:fldChar w:fldCharType="separate"/>
+        </w:r>
+        <w:r>
+          <w:rPr>
+            <w:noProof/>
+            <w:webHidden/>
+          </w:rPr>
+          <w:t>22</w:t>
+        </w:r>
+        <w:r>
+          <w:rPr>
+            <w:noProof/>
+            <w:webHidden/>
+          </w:rPr>
+          <w:fldChar w:fldCharType="end"/>
+        </w:r>
+      </w:hyperlink>
+    </w:p>
+    <w:p>
+      <w:pPr>
+        <w:pStyle w:val="ndicedeilustraes"/>
+        <w:tabs>
+          <w:tab w:val="right" w:leader="dot" w:pos="8494"/>
+        </w:tabs>
+        <w:rPr>
+          <w:rFonts w:asciiTheme="minorHAnsi" w:eastAsiaTheme="minorEastAsia" w:hAnsiTheme="minorHAnsi" w:cstheme="minorBidi"/>
+          <w:noProof/>
+          <w:kern w:val="0"/>
+          <w:sz w:val="22"/>
+          <w:szCs w:val="22"/>
+          <w:lang w:eastAsia="pt-BR" w:bidi="ar-SA"/>
+        </w:rPr>
+      </w:pPr>
+      <w:hyperlink w:anchor="_Toc31572960" w:history="1">
+        <w:r>
+          <w:rPr>
+            <w:rStyle w:val="Hyperlink"/>
+            <w:noProof/>
+            <w:lang w:val="en-IE"/>
+          </w:rPr>
+          <w:t>Figura 14: Appointment ok (by Juliana Garcia)</w:t>
+        </w:r>
+        <w:r>
+          <w:rPr>
+            <w:noProof/>
+            <w:webHidden/>
+          </w:rPr>
+          <w:tab/>
+        </w:r>
+        <w:r>
+          <w:rPr>
+            <w:noProof/>
+            <w:webHidden/>
+          </w:rPr>
+          <w:fldChar w:fldCharType="begin"/>
+        </w:r>
+        <w:r>
+          <w:rPr>
+            <w:noProof/>
+            <w:webHidden/>
+          </w:rPr>
+          <w:instrText xml:space="preserve"> PAGEREF _Toc31572960 \h </w:instrText>
+        </w:r>
+        <w:r>
+          <w:rPr>
+            <w:noProof/>
+            <w:webHidden/>
+          </w:rPr>
+        </w:r>
+        <w:r>
+          <w:rPr>
+            <w:noProof/>
+            <w:webHidden/>
+          </w:rPr>
+          <w:fldChar w:fldCharType="separate"/>
+        </w:r>
+        <w:r>
+          <w:rPr>
+            <w:noProof/>
+            <w:webHidden/>
+          </w:rPr>
+          <w:t>22</w:t>
+        </w:r>
+        <w:r>
+          <w:rPr>
+            <w:noProof/>
+            <w:webHidden/>
+          </w:rPr>
+          <w:fldChar w:fldCharType="end"/>
+        </w:r>
+      </w:hyperlink>
+    </w:p>
     <w:p>
       <w:pPr>
         <w:rPr>
@@ -4166,48 +4755,6 @@
     <w:p>
       <w:pPr>
         <w:pStyle w:val="Ttulo1"/>
-      </w:pPr>
-    </w:p>
-    <w:p>
-      <w:pPr>
-        <w:rPr>
-          <w:lang w:eastAsia="pt-BR" w:bidi="ar-SA"/>
-        </w:rPr>
-      </w:pPr>
-    </w:p>
-    <w:p>
-      <w:pPr>
-        <w:rPr>
-          <w:lang w:eastAsia="pt-BR" w:bidi="ar-SA"/>
-        </w:rPr>
-      </w:pPr>
-    </w:p>
-    <w:p>
-      <w:pPr>
-        <w:rPr>
-          <w:lang w:eastAsia="pt-BR" w:bidi="ar-SA"/>
-        </w:rPr>
-      </w:pPr>
-    </w:p>
-    <w:p>
-      <w:pPr>
-        <w:rPr>
-          <w:lang w:eastAsia="pt-BR" w:bidi="ar-SA"/>
-        </w:rPr>
-      </w:pPr>
-    </w:p>
-    <w:p>
-      <w:pPr>
-        <w:rPr>
-          <w:lang w:eastAsia="pt-BR" w:bidi="ar-SA"/>
-        </w:rPr>
-      </w:pPr>
-    </w:p>
-    <w:p>
-      <w:pPr>
-        <w:rPr>
-          <w:lang w:eastAsia="pt-BR" w:bidi="ar-SA"/>
-        </w:rPr>
       </w:pPr>
     </w:p>
     <w:p>
@@ -4305,7 +4852,7 @@
           <w:lang w:val="en-IE"/>
         </w:rPr>
       </w:pPr>
-      <w:bookmarkStart w:id="2" w:name="_Toc31565206"/>
+      <w:bookmarkStart w:id="2" w:name="_Toc31573209"/>
       <w:r>
         <w:rPr>
           <w:lang w:val="en-IE"/>
@@ -4599,22 +5146,22 @@
           <w:rFonts w:cs="Times New Roman"/>
           <w:lang w:val="en-IE"/>
         </w:rPr>
+        <w:t>Booking required (type of service that customer would like to book);</w:t>
+      </w:r>
+    </w:p>
+    <w:p>
+      <w:pPr>
+        <w:rPr>
+          <w:rFonts w:cs="Times New Roman"/>
+          <w:lang w:val="en-IE"/>
+        </w:rPr>
+      </w:pPr>
+      <w:r>
+        <w:rPr>
+          <w:rFonts w:cs="Times New Roman"/>
+          <w:lang w:val="en-IE"/>
+        </w:rPr>
         <w:lastRenderedPageBreak/>
-        <w:t>Booking required (type of service that customer would like to book);</w:t>
-      </w:r>
-    </w:p>
-    <w:p>
-      <w:pPr>
-        <w:rPr>
-          <w:rFonts w:cs="Times New Roman"/>
-          <w:lang w:val="en-IE"/>
-        </w:rPr>
-      </w:pPr>
-      <w:r>
-        <w:rPr>
-          <w:rFonts w:cs="Times New Roman"/>
-          <w:lang w:val="en-IE"/>
-        </w:rPr>
         <w:t>Comments (to allow customers to add any notes they want to add, such as review about the service);</w:t>
       </w:r>
     </w:p>
@@ -4902,38 +5449,38 @@
           <w:rFonts w:cs="Times New Roman"/>
           <w:lang w:val="en-IE"/>
         </w:rPr>
+        <w:t xml:space="preserve">CUSTOMER: </w:t>
+      </w:r>
+      <w:proofErr w:type="spellStart"/>
+      <w:r>
+        <w:rPr>
+          <w:rFonts w:cs="Times New Roman"/>
+          <w:lang w:val="en-IE"/>
+        </w:rPr>
+        <w:t>Alanah</w:t>
+      </w:r>
+      <w:proofErr w:type="spellEnd"/>
+      <w:r>
+        <w:rPr>
+          <w:rFonts w:cs="Times New Roman"/>
+          <w:lang w:val="en-IE"/>
+        </w:rPr>
+        <w:t xml:space="preserve"> McDonald </w:t>
+      </w:r>
+    </w:p>
+    <w:p>
+      <w:pPr>
+        <w:rPr>
+          <w:rFonts w:cs="Times New Roman"/>
+          <w:lang w:val="en-IE"/>
+        </w:rPr>
+      </w:pPr>
+      <w:r>
+        <w:rPr>
+          <w:rFonts w:cs="Times New Roman"/>
+          <w:lang w:val="en-IE"/>
+        </w:rPr>
         <w:lastRenderedPageBreak/>
-        <w:t xml:space="preserve">CUSTOMER: </w:t>
-      </w:r>
-      <w:proofErr w:type="spellStart"/>
-      <w:r>
-        <w:rPr>
-          <w:rFonts w:cs="Times New Roman"/>
-          <w:lang w:val="en-IE"/>
-        </w:rPr>
-        <w:t>Alanah</w:t>
-      </w:r>
-      <w:proofErr w:type="spellEnd"/>
-      <w:r>
-        <w:rPr>
-          <w:rFonts w:cs="Times New Roman"/>
-          <w:lang w:val="en-IE"/>
-        </w:rPr>
-        <w:t xml:space="preserve"> McDonald </w:t>
-      </w:r>
-    </w:p>
-    <w:p>
-      <w:pPr>
-        <w:rPr>
-          <w:rFonts w:cs="Times New Roman"/>
-          <w:lang w:val="en-IE"/>
-        </w:rPr>
-      </w:pPr>
-      <w:r>
-        <w:rPr>
-          <w:rFonts w:cs="Times New Roman"/>
-          <w:lang w:val="en-IE"/>
-        </w:rPr>
         <w:t xml:space="preserve">Mob No: 085 02140201 </w:t>
       </w:r>
     </w:p>
@@ -5065,7 +5612,7 @@
           <w:lang w:val="en-IE"/>
         </w:rPr>
       </w:pPr>
-      <w:bookmarkStart w:id="3" w:name="_Toc31565207"/>
+      <w:bookmarkStart w:id="3" w:name="_Toc31573210"/>
       <w:r>
         <w:rPr>
           <w:rStyle w:val="Ttulo2Char"/>
@@ -5227,36 +5774,36 @@
           <w:rFonts w:cs="Times New Roman"/>
           <w:lang w:val="en-IE"/>
         </w:rPr>
+        <w:t xml:space="preserve">The third step was to perform data </w:t>
+      </w:r>
+      <w:r>
+        <w:rPr>
+          <w:rFonts w:cs="Times New Roman"/>
+          <w:lang w:val="en-IE"/>
+        </w:rPr>
+        <w:t>modelling</w:t>
+      </w:r>
+      <w:r>
+        <w:rPr>
+          <w:rFonts w:cs="Times New Roman"/>
+          <w:lang w:val="en-IE"/>
+        </w:rPr>
+        <w:t xml:space="preserve">, where it was decided what data would be needed, and how it would be organized. </w:t>
+      </w:r>
+    </w:p>
+    <w:p>
+      <w:pPr>
+        <w:rPr>
+          <w:rFonts w:cs="Times New Roman"/>
+          <w:lang w:val="en-IE"/>
+        </w:rPr>
+      </w:pPr>
+      <w:r>
+        <w:rPr>
+          <w:rFonts w:cs="Times New Roman"/>
+          <w:lang w:val="en-IE"/>
+        </w:rPr>
         <w:lastRenderedPageBreak/>
-        <w:t xml:space="preserve">The third step was to perform data </w:t>
-      </w:r>
-      <w:r>
-        <w:rPr>
-          <w:rFonts w:cs="Times New Roman"/>
-          <w:lang w:val="en-IE"/>
-        </w:rPr>
-        <w:t>modelling</w:t>
-      </w:r>
-      <w:r>
-        <w:rPr>
-          <w:rFonts w:cs="Times New Roman"/>
-          <w:lang w:val="en-IE"/>
-        </w:rPr>
-        <w:t xml:space="preserve">, where it was decided what data would be needed, and how it would be organized. </w:t>
-      </w:r>
-    </w:p>
-    <w:p>
-      <w:pPr>
-        <w:rPr>
-          <w:rFonts w:cs="Times New Roman"/>
-          <w:lang w:val="en-IE"/>
-        </w:rPr>
-      </w:pPr>
-      <w:r>
-        <w:rPr>
-          <w:rFonts w:cs="Times New Roman"/>
-          <w:lang w:val="en-IE"/>
-        </w:rPr>
         <w:t xml:space="preserve">After that, </w:t>
       </w:r>
       <w:bookmarkStart w:id="10" w:name="tw-target-text15"/>
@@ -5547,7 +6094,7 @@
           <w:lang w:val="en-US"/>
         </w:rPr>
       </w:pPr>
-      <w:bookmarkStart w:id="16" w:name="_Toc31565208"/>
+      <w:bookmarkStart w:id="16" w:name="_Toc31573211"/>
       <w:r>
         <w:rPr>
           <w:lang w:val="en-US"/>
@@ -5576,7 +6123,7 @@
           <w:lang w:val="en-IE"/>
         </w:rPr>
       </w:pPr>
-      <w:bookmarkStart w:id="17" w:name="_Toc31565209"/>
+      <w:bookmarkStart w:id="17" w:name="_Toc31573212"/>
       <w:r>
         <w:rPr>
           <w:rFonts w:cs="Times New Roman"/>
@@ -5620,7 +6167,23 @@
           <w:rFonts w:cs="Times New Roman"/>
           <w:lang w:val="en-IE"/>
         </w:rPr>
-        <w:t xml:space="preserve"> some softwares such as PHP and MySQL. </w:t>
+        <w:t xml:space="preserve"> some </w:t>
+      </w:r>
+      <w:proofErr w:type="spellStart"/>
+      <w:r>
+        <w:rPr>
+          <w:rFonts w:cs="Times New Roman"/>
+          <w:lang w:val="en-IE"/>
+        </w:rPr>
+        <w:t>softwares</w:t>
+      </w:r>
+      <w:proofErr w:type="spellEnd"/>
+      <w:r>
+        <w:rPr>
+          <w:rFonts w:cs="Times New Roman"/>
+          <w:lang w:val="en-IE"/>
+        </w:rPr>
+        <w:t xml:space="preserve"> such as PHP and MySQL. </w:t>
       </w:r>
       <w:r>
         <w:rPr>
@@ -5888,8 +6451,39 @@
                 <w:kern w:val="0"/>
                 <w:lang w:eastAsia="pt-BR" w:bidi="ar-SA"/>
               </w:rPr>
-              <w:t>Angular/React/Vue</w:t>
-            </w:r>
+              <w:t>Angular/</w:t>
+            </w:r>
+            <w:proofErr w:type="spellStart"/>
+            <w:r>
+              <w:rPr>
+                <w:rFonts w:eastAsia="Times New Roman" w:cs="Times New Roman"/>
+                <w:color w:val="000000"/>
+                <w:kern w:val="0"/>
+                <w:lang w:eastAsia="pt-BR" w:bidi="ar-SA"/>
+              </w:rPr>
+              <w:t>React</w:t>
+            </w:r>
+            <w:proofErr w:type="spellEnd"/>
+            <w:r>
+              <w:rPr>
+                <w:rFonts w:eastAsia="Times New Roman" w:cs="Times New Roman"/>
+                <w:color w:val="000000"/>
+                <w:kern w:val="0"/>
+                <w:lang w:eastAsia="pt-BR" w:bidi="ar-SA"/>
+              </w:rPr>
+              <w:t>/</w:t>
+            </w:r>
+            <w:proofErr w:type="spellStart"/>
+            <w:r>
+              <w:rPr>
+                <w:rFonts w:eastAsia="Times New Roman" w:cs="Times New Roman"/>
+                <w:color w:val="000000"/>
+                <w:kern w:val="0"/>
+                <w:lang w:eastAsia="pt-BR" w:bidi="ar-SA"/>
+              </w:rPr>
+              <w:t>Vue</w:t>
+            </w:r>
+            <w:proofErr w:type="spellEnd"/>
           </w:p>
         </w:tc>
         <w:tc>
@@ -5927,8 +6521,9 @@
                 <w:kern w:val="0"/>
                 <w:lang w:eastAsia="pt-BR" w:bidi="ar-SA"/>
               </w:rPr>
-              <w:t>HTML/CSS/JS/Bootstr</w:t>
-            </w:r>
+              <w:t>HTML/CSS/JS/</w:t>
+            </w:r>
+            <w:proofErr w:type="spellStart"/>
             <w:r>
               <w:rPr>
                 <w:rFonts w:eastAsia="Times New Roman" w:cs="Times New Roman"/>
@@ -5936,7 +6531,7 @@
                 <w:kern w:val="0"/>
                 <w:lang w:eastAsia="pt-BR" w:bidi="ar-SA"/>
               </w:rPr>
-              <w:t>a</w:t>
+              <w:t>Bootstr</w:t>
             </w:r>
             <w:r>
               <w:rPr>
@@ -5945,8 +6540,18 @@
                 <w:kern w:val="0"/>
                 <w:lang w:eastAsia="pt-BR" w:bidi="ar-SA"/>
               </w:rPr>
+              <w:t>a</w:t>
+            </w:r>
+            <w:r>
+              <w:rPr>
+                <w:rFonts w:eastAsia="Times New Roman" w:cs="Times New Roman"/>
+                <w:color w:val="000000"/>
+                <w:kern w:val="0"/>
+                <w:lang w:eastAsia="pt-BR" w:bidi="ar-SA"/>
+              </w:rPr>
               <w:t>p</w:t>
             </w:r>
+            <w:proofErr w:type="spellEnd"/>
           </w:p>
         </w:tc>
         <w:tc>
@@ -6021,6 +6626,7 @@
                 <w:lang w:eastAsia="pt-BR" w:bidi="ar-SA"/>
               </w:rPr>
             </w:pPr>
+            <w:proofErr w:type="spellStart"/>
             <w:r>
               <w:rPr>
                 <w:rFonts w:eastAsia="Times New Roman" w:cs="Times New Roman"/>
@@ -6028,7 +6634,17 @@
                 <w:kern w:val="0"/>
                 <w:lang w:eastAsia="pt-BR" w:bidi="ar-SA"/>
               </w:rPr>
-              <w:t>own server needed?</w:t>
+              <w:t>own</w:t>
+            </w:r>
+            <w:proofErr w:type="spellEnd"/>
+            <w:r>
+              <w:rPr>
+                <w:rFonts w:eastAsia="Times New Roman" w:cs="Times New Roman"/>
+                <w:color w:val="000000"/>
+                <w:kern w:val="0"/>
+                <w:lang w:eastAsia="pt-BR" w:bidi="ar-SA"/>
+              </w:rPr>
+              <w:t xml:space="preserve"> server needed?</w:t>
             </w:r>
           </w:p>
         </w:tc>
@@ -6189,8 +6805,19 @@
                 <w:kern w:val="0"/>
                 <w:lang w:eastAsia="pt-BR" w:bidi="ar-SA"/>
               </w:rPr>
-              <w:t>open source</w:t>
-            </w:r>
+              <w:t xml:space="preserve">open </w:t>
+            </w:r>
+            <w:proofErr w:type="spellStart"/>
+            <w:r>
+              <w:rPr>
+                <w:rFonts w:eastAsia="Times New Roman" w:cs="Times New Roman"/>
+                <w:color w:val="000000"/>
+                <w:kern w:val="0"/>
+                <w:lang w:eastAsia="pt-BR" w:bidi="ar-SA"/>
+              </w:rPr>
+              <w:t>source</w:t>
+            </w:r>
+            <w:proofErr w:type="spellEnd"/>
           </w:p>
         </w:tc>
         <w:tc>
@@ -6343,6 +6970,7 @@
                 <w:lang w:eastAsia="pt-BR" w:bidi="ar-SA"/>
               </w:rPr>
             </w:pPr>
+            <w:proofErr w:type="spellStart"/>
             <w:r>
               <w:rPr>
                 <w:rFonts w:eastAsia="Times New Roman" w:cs="Times New Roman"/>
@@ -6350,8 +6978,29 @@
                 <w:kern w:val="0"/>
                 <w:lang w:eastAsia="pt-BR" w:bidi="ar-SA"/>
               </w:rPr>
-              <w:t>other considerations</w:t>
-            </w:r>
+              <w:t>other</w:t>
+            </w:r>
+            <w:proofErr w:type="spellEnd"/>
+            <w:r>
+              <w:rPr>
+                <w:rFonts w:eastAsia="Times New Roman" w:cs="Times New Roman"/>
+                <w:color w:val="000000"/>
+                <w:kern w:val="0"/>
+                <w:lang w:eastAsia="pt-BR" w:bidi="ar-SA"/>
+              </w:rPr>
+              <w:t xml:space="preserve"> </w:t>
+            </w:r>
+            <w:proofErr w:type="spellStart"/>
+            <w:r>
+              <w:rPr>
+                <w:rFonts w:eastAsia="Times New Roman" w:cs="Times New Roman"/>
+                <w:color w:val="000000"/>
+                <w:kern w:val="0"/>
+                <w:lang w:eastAsia="pt-BR" w:bidi="ar-SA"/>
+              </w:rPr>
+              <w:t>considerations</w:t>
+            </w:r>
+            <w:proofErr w:type="spellEnd"/>
           </w:p>
         </w:tc>
         <w:tc>
@@ -6419,6 +7068,7 @@
                 <w:lang w:eastAsia="pt-BR" w:bidi="ar-SA"/>
               </w:rPr>
             </w:pPr>
+            <w:proofErr w:type="spellStart"/>
             <w:r>
               <w:rPr>
                 <w:rFonts w:eastAsia="Times New Roman" w:cs="Times New Roman"/>
@@ -6426,8 +7076,49 @@
                 <w:kern w:val="0"/>
                 <w:lang w:eastAsia="pt-BR" w:bidi="ar-SA"/>
               </w:rPr>
-              <w:t>JavaScript plugins easily integrated</w:t>
-            </w:r>
+              <w:t>JavaScript</w:t>
+            </w:r>
+            <w:proofErr w:type="spellEnd"/>
+            <w:r>
+              <w:rPr>
+                <w:rFonts w:eastAsia="Times New Roman" w:cs="Times New Roman"/>
+                <w:color w:val="000000"/>
+                <w:kern w:val="0"/>
+                <w:lang w:eastAsia="pt-BR" w:bidi="ar-SA"/>
+              </w:rPr>
+              <w:t xml:space="preserve"> plugins </w:t>
+            </w:r>
+            <w:proofErr w:type="spellStart"/>
+            <w:r>
+              <w:rPr>
+                <w:rFonts w:eastAsia="Times New Roman" w:cs="Times New Roman"/>
+                <w:color w:val="000000"/>
+                <w:kern w:val="0"/>
+                <w:lang w:eastAsia="pt-BR" w:bidi="ar-SA"/>
+              </w:rPr>
+              <w:t>easily</w:t>
+            </w:r>
+            <w:proofErr w:type="spellEnd"/>
+            <w:r>
+              <w:rPr>
+                <w:rFonts w:eastAsia="Times New Roman" w:cs="Times New Roman"/>
+                <w:color w:val="000000"/>
+                <w:kern w:val="0"/>
+                <w:lang w:eastAsia="pt-BR" w:bidi="ar-SA"/>
+              </w:rPr>
+              <w:t xml:space="preserve"> </w:t>
+            </w:r>
+            <w:proofErr w:type="spellStart"/>
+            <w:r>
+              <w:rPr>
+                <w:rFonts w:eastAsia="Times New Roman" w:cs="Times New Roman"/>
+                <w:color w:val="000000"/>
+                <w:kern w:val="0"/>
+                <w:lang w:eastAsia="pt-BR" w:bidi="ar-SA"/>
+              </w:rPr>
+              <w:t>integrated</w:t>
+            </w:r>
+            <w:proofErr w:type="spellEnd"/>
           </w:p>
         </w:tc>
         <w:tc>
@@ -6764,6 +7455,7 @@
                 <w:lang w:eastAsia="pt-BR" w:bidi="ar-SA"/>
               </w:rPr>
             </w:pPr>
+            <w:proofErr w:type="spellStart"/>
             <w:r>
               <w:rPr>
                 <w:rFonts w:eastAsia="Times New Roman" w:cs="Times New Roman"/>
@@ -6773,6 +7465,7 @@
               </w:rPr>
               <w:t>NodeJS</w:t>
             </w:r>
+            <w:proofErr w:type="spellEnd"/>
           </w:p>
         </w:tc>
       </w:tr>
@@ -6815,7 +7508,27 @@
                 <w:kern w:val="0"/>
                 <w:lang w:eastAsia="pt-BR" w:bidi="ar-SA"/>
               </w:rPr>
-              <w:t>open source?</w:t>
+              <w:t xml:space="preserve">open </w:t>
+            </w:r>
+            <w:proofErr w:type="spellStart"/>
+            <w:r>
+              <w:rPr>
+                <w:rFonts w:eastAsia="Times New Roman" w:cs="Times New Roman"/>
+                <w:color w:val="000000"/>
+                <w:kern w:val="0"/>
+                <w:lang w:eastAsia="pt-BR" w:bidi="ar-SA"/>
+              </w:rPr>
+              <w:t>source</w:t>
+            </w:r>
+            <w:proofErr w:type="spellEnd"/>
+            <w:r>
+              <w:rPr>
+                <w:rFonts w:eastAsia="Times New Roman" w:cs="Times New Roman"/>
+                <w:color w:val="000000"/>
+                <w:kern w:val="0"/>
+                <w:lang w:eastAsia="pt-BR" w:bidi="ar-SA"/>
+              </w:rPr>
+              <w:t>?</w:t>
             </w:r>
           </w:p>
         </w:tc>
@@ -6969,6 +7682,7 @@
                 <w:lang w:eastAsia="pt-BR" w:bidi="ar-SA"/>
               </w:rPr>
             </w:pPr>
+            <w:proofErr w:type="spellStart"/>
             <w:r>
               <w:rPr>
                 <w:rFonts w:eastAsia="Times New Roman" w:cs="Times New Roman"/>
@@ -6976,7 +7690,17 @@
                 <w:kern w:val="0"/>
                 <w:lang w:eastAsia="pt-BR" w:bidi="ar-SA"/>
               </w:rPr>
-              <w:t>Supports Apache?</w:t>
+              <w:t>Supports</w:t>
+            </w:r>
+            <w:proofErr w:type="spellEnd"/>
+            <w:r>
+              <w:rPr>
+                <w:rFonts w:eastAsia="Times New Roman" w:cs="Times New Roman"/>
+                <w:color w:val="000000"/>
+                <w:kern w:val="0"/>
+                <w:lang w:eastAsia="pt-BR" w:bidi="ar-SA"/>
+              </w:rPr>
+              <w:t xml:space="preserve"> Apache?</w:t>
             </w:r>
           </w:p>
         </w:tc>
@@ -7130,6 +7854,7 @@
                 <w:lang w:eastAsia="pt-BR" w:bidi="ar-SA"/>
               </w:rPr>
             </w:pPr>
+            <w:proofErr w:type="spellStart"/>
             <w:r>
               <w:rPr>
                 <w:rFonts w:eastAsia="Times New Roman" w:cs="Times New Roman"/>
@@ -7137,8 +7862,29 @@
                 <w:kern w:val="0"/>
                 <w:lang w:eastAsia="pt-BR" w:bidi="ar-SA"/>
               </w:rPr>
-              <w:t>other considerations</w:t>
-            </w:r>
+              <w:t>other</w:t>
+            </w:r>
+            <w:proofErr w:type="spellEnd"/>
+            <w:r>
+              <w:rPr>
+                <w:rFonts w:eastAsia="Times New Roman" w:cs="Times New Roman"/>
+                <w:color w:val="000000"/>
+                <w:kern w:val="0"/>
+                <w:lang w:eastAsia="pt-BR" w:bidi="ar-SA"/>
+              </w:rPr>
+              <w:t xml:space="preserve"> </w:t>
+            </w:r>
+            <w:proofErr w:type="spellStart"/>
+            <w:r>
+              <w:rPr>
+                <w:rFonts w:eastAsia="Times New Roman" w:cs="Times New Roman"/>
+                <w:color w:val="000000"/>
+                <w:kern w:val="0"/>
+                <w:lang w:eastAsia="pt-BR" w:bidi="ar-SA"/>
+              </w:rPr>
+              <w:t>considerations</w:t>
+            </w:r>
+            <w:proofErr w:type="spellEnd"/>
           </w:p>
         </w:tc>
         <w:tc>
@@ -7262,6 +8008,7 @@
                 <w:lang w:eastAsia="pt-BR" w:bidi="ar-SA"/>
               </w:rPr>
             </w:pPr>
+            <w:proofErr w:type="spellStart"/>
             <w:r>
               <w:rPr>
                 <w:rFonts w:eastAsia="Times New Roman" w:cs="Times New Roman"/>
@@ -7269,9 +8016,9 @@
                 <w:kern w:val="0"/>
                 <w:lang w:eastAsia="pt-BR" w:bidi="ar-SA"/>
               </w:rPr>
-              <w:t xml:space="preserve">Hosting </w:t>
-            </w:r>
-            <w:proofErr w:type="spellStart"/>
+              <w:t>Hosting</w:t>
+            </w:r>
+            <w:proofErr w:type="spellEnd"/>
             <w:r>
               <w:rPr>
                 <w:rFonts w:eastAsia="Times New Roman" w:cs="Times New Roman"/>
@@ -7279,9 +8026,9 @@
                 <w:kern w:val="0"/>
                 <w:lang w:eastAsia="pt-BR" w:bidi="ar-SA"/>
               </w:rPr>
-              <w:t>is</w:t>
-            </w:r>
-            <w:proofErr w:type="spellEnd"/>
+              <w:t xml:space="preserve"> </w:t>
+            </w:r>
+            <w:proofErr w:type="spellStart"/>
             <w:r>
               <w:rPr>
                 <w:rFonts w:eastAsia="Times New Roman" w:cs="Times New Roman"/>
@@ -7289,8 +8036,29 @@
                 <w:kern w:val="0"/>
                 <w:lang w:eastAsia="pt-BR" w:bidi="ar-SA"/>
               </w:rPr>
-              <w:t xml:space="preserve"> more expensive</w:t>
-            </w:r>
+              <w:t>is</w:t>
+            </w:r>
+            <w:proofErr w:type="spellEnd"/>
+            <w:r>
+              <w:rPr>
+                <w:rFonts w:eastAsia="Times New Roman" w:cs="Times New Roman"/>
+                <w:color w:val="000000"/>
+                <w:kern w:val="0"/>
+                <w:lang w:eastAsia="pt-BR" w:bidi="ar-SA"/>
+              </w:rPr>
+              <w:t xml:space="preserve"> more </w:t>
+            </w:r>
+            <w:proofErr w:type="spellStart"/>
+            <w:r>
+              <w:rPr>
+                <w:rFonts w:eastAsia="Times New Roman" w:cs="Times New Roman"/>
+                <w:color w:val="000000"/>
+                <w:kern w:val="0"/>
+                <w:lang w:eastAsia="pt-BR" w:bidi="ar-SA"/>
+              </w:rPr>
+              <w:t>expensive</w:t>
+            </w:r>
+            <w:proofErr w:type="spellEnd"/>
           </w:p>
         </w:tc>
       </w:tr>
@@ -7456,6 +8224,7 @@
                 <w:lang w:eastAsia="pt-BR" w:bidi="ar-SA"/>
               </w:rPr>
             </w:pPr>
+            <w:proofErr w:type="spellStart"/>
             <w:r>
               <w:rPr>
                 <w:rFonts w:eastAsia="Times New Roman" w:cs="Times New Roman"/>
@@ -7467,6 +8236,7 @@
               </w:rPr>
               <w:t>Database</w:t>
             </w:r>
+            <w:proofErr w:type="spellEnd"/>
           </w:p>
         </w:tc>
         <w:tc>
@@ -7536,6 +8306,7 @@
                 <w:lang w:eastAsia="pt-BR" w:bidi="ar-SA"/>
               </w:rPr>
             </w:pPr>
+            <w:proofErr w:type="spellStart"/>
             <w:r>
               <w:rPr>
                 <w:rFonts w:eastAsia="Times New Roman" w:cs="Times New Roman"/>
@@ -7545,6 +8316,7 @@
               </w:rPr>
               <w:t>SQLite</w:t>
             </w:r>
+            <w:proofErr w:type="spellEnd"/>
           </w:p>
         </w:tc>
         <w:tc>
@@ -7658,6 +8430,7 @@
                 <w:lang w:eastAsia="pt-BR" w:bidi="ar-SA"/>
               </w:rPr>
             </w:pPr>
+            <w:proofErr w:type="spellStart"/>
             <w:r>
               <w:rPr>
                 <w:rFonts w:eastAsia="Times New Roman" w:cs="Times New Roman"/>
@@ -7665,7 +8438,17 @@
                 <w:kern w:val="0"/>
                 <w:lang w:eastAsia="pt-BR" w:bidi="ar-SA"/>
               </w:rPr>
-              <w:t>only JSON</w:t>
+              <w:t>only</w:t>
+            </w:r>
+            <w:proofErr w:type="spellEnd"/>
+            <w:r>
+              <w:rPr>
+                <w:rFonts w:eastAsia="Times New Roman" w:cs="Times New Roman"/>
+                <w:color w:val="000000"/>
+                <w:kern w:val="0"/>
+                <w:lang w:eastAsia="pt-BR" w:bidi="ar-SA"/>
+              </w:rPr>
+              <w:t xml:space="preserve"> JSON</w:t>
             </w:r>
           </w:p>
         </w:tc>
@@ -7786,8 +8569,19 @@
                 <w:kern w:val="0"/>
                 <w:lang w:eastAsia="pt-BR" w:bidi="ar-SA"/>
               </w:rPr>
-              <w:t>open source</w:t>
-            </w:r>
+              <w:t xml:space="preserve">open </w:t>
+            </w:r>
+            <w:proofErr w:type="spellStart"/>
+            <w:r>
+              <w:rPr>
+                <w:rFonts w:eastAsia="Times New Roman" w:cs="Times New Roman"/>
+                <w:color w:val="000000"/>
+                <w:kern w:val="0"/>
+                <w:lang w:eastAsia="pt-BR" w:bidi="ar-SA"/>
+              </w:rPr>
+              <w:t>source</w:t>
+            </w:r>
+            <w:proofErr w:type="spellEnd"/>
           </w:p>
         </w:tc>
         <w:tc>
@@ -8101,6 +8895,7 @@
                 <w:lang w:eastAsia="pt-BR" w:bidi="ar-SA"/>
               </w:rPr>
             </w:pPr>
+            <w:proofErr w:type="spellStart"/>
             <w:r>
               <w:rPr>
                 <w:rFonts w:eastAsia="Times New Roman" w:cs="Times New Roman"/>
@@ -8108,8 +8903,29 @@
                 <w:kern w:val="0"/>
                 <w:lang w:eastAsia="pt-BR" w:bidi="ar-SA"/>
               </w:rPr>
-              <w:t>Other considerations</w:t>
-            </w:r>
+              <w:t>Other</w:t>
+            </w:r>
+            <w:proofErr w:type="spellEnd"/>
+            <w:r>
+              <w:rPr>
+                <w:rFonts w:eastAsia="Times New Roman" w:cs="Times New Roman"/>
+                <w:color w:val="000000"/>
+                <w:kern w:val="0"/>
+                <w:lang w:eastAsia="pt-BR" w:bidi="ar-SA"/>
+              </w:rPr>
+              <w:t xml:space="preserve"> </w:t>
+            </w:r>
+            <w:proofErr w:type="spellStart"/>
+            <w:r>
+              <w:rPr>
+                <w:rFonts w:eastAsia="Times New Roman" w:cs="Times New Roman"/>
+                <w:color w:val="000000"/>
+                <w:kern w:val="0"/>
+                <w:lang w:eastAsia="pt-BR" w:bidi="ar-SA"/>
+              </w:rPr>
+              <w:t>considerations</w:t>
+            </w:r>
+            <w:proofErr w:type="spellEnd"/>
           </w:p>
         </w:tc>
         <w:tc>
@@ -8139,6 +8955,7 @@
                 <w:lang w:eastAsia="pt-BR" w:bidi="ar-SA"/>
               </w:rPr>
             </w:pPr>
+            <w:proofErr w:type="spellStart"/>
             <w:r>
               <w:rPr>
                 <w:rFonts w:eastAsia="Times New Roman" w:cs="Times New Roman"/>
@@ -8146,7 +8963,37 @@
                 <w:kern w:val="0"/>
                 <w:lang w:eastAsia="pt-BR" w:bidi="ar-SA"/>
               </w:rPr>
-              <w:t>relational database management system</w:t>
+              <w:t>relational</w:t>
+            </w:r>
+            <w:proofErr w:type="spellEnd"/>
+            <w:r>
+              <w:rPr>
+                <w:rFonts w:eastAsia="Times New Roman" w:cs="Times New Roman"/>
+                <w:color w:val="000000"/>
+                <w:kern w:val="0"/>
+                <w:lang w:eastAsia="pt-BR" w:bidi="ar-SA"/>
+              </w:rPr>
+              <w:t xml:space="preserve"> </w:t>
+            </w:r>
+            <w:proofErr w:type="spellStart"/>
+            <w:r>
+              <w:rPr>
+                <w:rFonts w:eastAsia="Times New Roman" w:cs="Times New Roman"/>
+                <w:color w:val="000000"/>
+                <w:kern w:val="0"/>
+                <w:lang w:eastAsia="pt-BR" w:bidi="ar-SA"/>
+              </w:rPr>
+              <w:t>database</w:t>
+            </w:r>
+            <w:proofErr w:type="spellEnd"/>
+            <w:r>
+              <w:rPr>
+                <w:rFonts w:eastAsia="Times New Roman" w:cs="Times New Roman"/>
+                <w:color w:val="000000"/>
+                <w:kern w:val="0"/>
+                <w:lang w:eastAsia="pt-BR" w:bidi="ar-SA"/>
+              </w:rPr>
+              <w:t xml:space="preserve"> management system</w:t>
             </w:r>
           </w:p>
         </w:tc>
@@ -8274,7 +9121,7 @@
           <w:lang w:val="en-IE"/>
         </w:rPr>
       </w:pPr>
-      <w:bookmarkStart w:id="18" w:name="_Toc31565210"/>
+      <w:bookmarkStart w:id="18" w:name="_Toc31573213"/>
       <w:r>
         <w:rPr>
           <w:rFonts w:cs="Times New Roman"/>
@@ -8310,7 +9157,23 @@
           <w:rFonts w:cs="Times New Roman"/>
           <w:lang w:val="en-IE"/>
         </w:rPr>
-        <w:t xml:space="preserve"> used the plugin JS FullCalendar, which is very complete and has many features. However, because it is very complex, it took a while for everything to be configured the way you want, with schedules the right way; as well as setting parameters such as colours, procedures for clicking on events, calendar display, etc.</w:t>
+        <w:t xml:space="preserve"> used the plugin JS </w:t>
+      </w:r>
+      <w:proofErr w:type="spellStart"/>
+      <w:r>
+        <w:rPr>
+          <w:rFonts w:cs="Times New Roman"/>
+          <w:lang w:val="en-IE"/>
+        </w:rPr>
+        <w:t>FullCalendar</w:t>
+      </w:r>
+      <w:proofErr w:type="spellEnd"/>
+      <w:r>
+        <w:rPr>
+          <w:rFonts w:cs="Times New Roman"/>
+          <w:lang w:val="en-IE"/>
+        </w:rPr>
+        <w:t>, which is very complete and has many features. However, because it is very complex, it took a while for everything to be configured the way you want, with schedules the right way; as well as setting parameters such as colours, procedures for clicking on events, calendar display, etc.</w:t>
       </w:r>
       <w:r>
         <w:rPr>
@@ -8340,13 +9203,12 @@
           <w:lang w:val="en-IE"/>
         </w:rPr>
       </w:pPr>
-      <w:bookmarkStart w:id="19" w:name="_Toc31565211"/>
-      <w:r>
-        <w:rPr>
-          <w:rFonts w:cs="Times New Roman"/>
-          <w:lang w:val="en-IE"/>
-        </w:rPr>
-        <w:lastRenderedPageBreak/>
+      <w:bookmarkStart w:id="19" w:name="_Toc31573214"/>
+      <w:r>
+        <w:rPr>
+          <w:rFonts w:cs="Times New Roman"/>
+          <w:lang w:val="en-IE"/>
+        </w:rPr>
         <w:t>Database</w:t>
       </w:r>
       <w:bookmarkEnd w:id="19"/>
@@ -8378,11 +9240,12 @@
           <w:lang w:val="en-IE"/>
         </w:rPr>
       </w:pPr>
-      <w:bookmarkStart w:id="20" w:name="_Toc31565212"/>
-      <w:r>
-        <w:rPr>
-          <w:rFonts w:cs="Times New Roman"/>
-        </w:rPr>
+      <w:bookmarkStart w:id="20" w:name="_Toc31573215"/>
+      <w:r>
+        <w:rPr>
+          <w:rFonts w:cs="Times New Roman"/>
+        </w:rPr>
+        <w:lastRenderedPageBreak/>
         <w:t>Web-design</w:t>
       </w:r>
       <w:bookmarkEnd w:id="20"/>
@@ -8689,12 +9552,20 @@
           <w:lang w:val="en-IE"/>
         </w:rPr>
       </w:pPr>
-      <w:bookmarkStart w:id="21" w:name="_Toc31483116"/>
-      <w:r>
-        <w:rPr>
-          <w:lang w:val="en-IE"/>
-        </w:rPr>
-        <w:t xml:space="preserve">Figura </w:t>
+      <w:bookmarkStart w:id="21" w:name="_Toc31572947"/>
+      <w:proofErr w:type="spellStart"/>
+      <w:r>
+        <w:rPr>
+          <w:lang w:val="en-IE"/>
+        </w:rPr>
+        <w:t>Figura</w:t>
+      </w:r>
+      <w:proofErr w:type="spellEnd"/>
+      <w:r>
+        <w:rPr>
+          <w:lang w:val="en-IE"/>
+        </w:rPr>
+        <w:t xml:space="preserve"> </w:t>
       </w:r>
       <w:r>
         <w:fldChar w:fldCharType="begin"/>
@@ -8741,12 +9612,11 @@
           <w:lang w:val="en-US"/>
         </w:rPr>
       </w:pPr>
-      <w:bookmarkStart w:id="22" w:name="_Toc31565213"/>
+      <w:bookmarkStart w:id="22" w:name="_Toc31573216"/>
       <w:r>
         <w:rPr>
           <w:lang w:val="en-US"/>
         </w:rPr>
-        <w:lastRenderedPageBreak/>
         <w:t>3. S</w:t>
       </w:r>
       <w:r>
@@ -8772,7 +9642,7 @@
           <w:lang w:val="en-US"/>
         </w:rPr>
       </w:pPr>
-      <w:bookmarkStart w:id="23" w:name="_Toc31565214"/>
+      <w:bookmarkStart w:id="23" w:name="_Toc31573217"/>
       <w:r>
         <w:rPr>
           <w:lang w:val="en-US"/>
@@ -8881,6 +9751,7 @@
           <w:szCs w:val="24"/>
           <w:lang w:val="en-US"/>
         </w:rPr>
+        <w:lastRenderedPageBreak/>
         <w:t xml:space="preserve">High: </w:t>
       </w:r>
       <w:bookmarkStart w:id="25" w:name="tw-target-text23"/>
@@ -9368,7 +10239,6 @@
           <w:szCs w:val="24"/>
           <w:lang w:val="en-IE"/>
         </w:rPr>
-        <w:lastRenderedPageBreak/>
         <w:t xml:space="preserve"> </w:t>
       </w:r>
       <w:r>
@@ -9430,11 +10300,12 @@
           <w:lang w:val="en-US"/>
         </w:rPr>
       </w:pPr>
-      <w:bookmarkStart w:id="31" w:name="_Toc31565215"/>
+      <w:bookmarkStart w:id="31" w:name="_Toc31573218"/>
       <w:r>
         <w:rPr>
           <w:lang w:val="en-US"/>
         </w:rPr>
+        <w:lastRenderedPageBreak/>
         <w:t>3.2 Use Case Diagrams</w:t>
       </w:r>
       <w:bookmarkEnd w:id="31"/>
@@ -9510,12 +10381,20 @@
           <w:lang w:val="en-US"/>
         </w:rPr>
       </w:pPr>
-      <w:bookmarkStart w:id="32" w:name="_Toc31483117"/>
-      <w:r>
-        <w:rPr>
-          <w:lang w:val="en-IE"/>
-        </w:rPr>
-        <w:t xml:space="preserve">Figura </w:t>
+      <w:bookmarkStart w:id="32" w:name="_Toc31572948"/>
+      <w:proofErr w:type="spellStart"/>
+      <w:r>
+        <w:rPr>
+          <w:lang w:val="en-IE"/>
+        </w:rPr>
+        <w:t>Figura</w:t>
+      </w:r>
+      <w:proofErr w:type="spellEnd"/>
+      <w:r>
+        <w:rPr>
+          <w:lang w:val="en-IE"/>
+        </w:rPr>
+        <w:t xml:space="preserve"> </w:t>
       </w:r>
       <w:r>
         <w:fldChar w:fldCharType="begin"/>
@@ -9722,11 +10601,12 @@
           <w:lang w:val="en-US"/>
         </w:rPr>
       </w:pPr>
-      <w:bookmarkStart w:id="33" w:name="_Toc31565216"/>
+      <w:bookmarkStart w:id="33" w:name="_Toc31573219"/>
       <w:r>
         <w:rPr>
           <w:lang w:val="en-US"/>
         </w:rPr>
+        <w:lastRenderedPageBreak/>
         <w:t xml:space="preserve">3.3 </w:t>
       </w:r>
       <w:r>
@@ -9875,12 +10755,20 @@
           <w:lang w:val="en-IE"/>
         </w:rPr>
       </w:pPr>
-      <w:bookmarkStart w:id="34" w:name="_Toc31483118"/>
-      <w:r>
-        <w:rPr>
-          <w:lang w:val="en-IE"/>
-        </w:rPr>
-        <w:t xml:space="preserve">Figura </w:t>
+      <w:bookmarkStart w:id="34" w:name="_Toc31572949"/>
+      <w:proofErr w:type="spellStart"/>
+      <w:r>
+        <w:rPr>
+          <w:lang w:val="en-IE"/>
+        </w:rPr>
+        <w:t>Figura</w:t>
+      </w:r>
+      <w:proofErr w:type="spellEnd"/>
+      <w:r>
+        <w:rPr>
+          <w:lang w:val="en-IE"/>
+        </w:rPr>
+        <w:t xml:space="preserve"> </w:t>
       </w:r>
       <w:r>
         <w:fldChar w:fldCharType="begin"/>
@@ -9985,7 +10873,7 @@
           <w:lang w:val="en-US"/>
         </w:rPr>
       </w:pPr>
-      <w:bookmarkStart w:id="35" w:name="_Toc31483119"/>
+      <w:bookmarkStart w:id="35" w:name="_Toc31572950"/>
       <w:r>
         <w:t xml:space="preserve">Figura </w:t>
       </w:r>
@@ -10138,7 +11026,7 @@
           <w:lang w:val="en-US"/>
         </w:rPr>
       </w:pPr>
-      <w:bookmarkStart w:id="36" w:name="_Toc31483120"/>
+      <w:bookmarkStart w:id="36" w:name="_Toc31572951"/>
       <w:r>
         <w:t xml:space="preserve">Figura </w:t>
       </w:r>
@@ -10243,12 +11131,20 @@
           <w:lang w:val="en-US"/>
         </w:rPr>
       </w:pPr>
-      <w:bookmarkStart w:id="37" w:name="_Toc31483121"/>
-      <w:r>
-        <w:rPr>
-          <w:lang w:val="en-IE"/>
-        </w:rPr>
-        <w:t xml:space="preserve">Figura </w:t>
+      <w:bookmarkStart w:id="37" w:name="_Toc31572952"/>
+      <w:proofErr w:type="spellStart"/>
+      <w:r>
+        <w:rPr>
+          <w:lang w:val="en-IE"/>
+        </w:rPr>
+        <w:t>Figura</w:t>
+      </w:r>
+      <w:proofErr w:type="spellEnd"/>
+      <w:r>
+        <w:rPr>
+          <w:lang w:val="en-IE"/>
+        </w:rPr>
+        <w:t xml:space="preserve"> </w:t>
       </w:r>
       <w:r>
         <w:fldChar w:fldCharType="begin"/>
@@ -10302,7 +11198,7 @@
           <w:lang w:val="en-US"/>
         </w:rPr>
       </w:pPr>
-      <w:bookmarkStart w:id="38" w:name="_Toc31565217"/>
+      <w:bookmarkStart w:id="38" w:name="_Toc31573220"/>
       <w:r>
         <w:rPr>
           <w:rStyle w:val="Ttulo2Char"/>
@@ -10555,7 +11451,7 @@
           <w:rFonts w:cs="Times New Roman"/>
         </w:rPr>
       </w:pPr>
-      <w:bookmarkStart w:id="39" w:name="_Toc31483122"/>
+      <w:bookmarkStart w:id="39" w:name="_Toc31572953"/>
       <w:r>
         <w:t xml:space="preserve">Figura </w:t>
       </w:r>
@@ -10587,7 +11483,7 @@
           <w:lang w:val="en-IE"/>
         </w:rPr>
       </w:pPr>
-      <w:bookmarkStart w:id="40" w:name="_Toc31565218"/>
+      <w:bookmarkStart w:id="40" w:name="_Toc31573221"/>
       <w:r>
         <w:rPr>
           <w:lang w:val="en-IE"/>
@@ -10614,7 +11510,7 @@
           <w:lang w:val="en-US"/>
         </w:rPr>
       </w:pPr>
-      <w:bookmarkStart w:id="41" w:name="_Toc31565219"/>
+      <w:bookmarkStart w:id="41" w:name="_Toc31573222"/>
       <w:r>
         <w:rPr>
           <w:rStyle w:val="Ttulo2Char"/>
@@ -10741,7 +11637,7 @@
           <w:lang w:val="en-US"/>
         </w:rPr>
       </w:pPr>
-      <w:bookmarkStart w:id="42" w:name="_Toc31565220"/>
+      <w:bookmarkStart w:id="42" w:name="_Toc31573223"/>
       <w:r>
         <w:rPr>
           <w:lang w:val="en-US"/>
@@ -10909,7 +11805,7 @@
           <w:lang w:val="en-US"/>
         </w:rPr>
       </w:pPr>
-      <w:bookmarkStart w:id="43" w:name="_Toc31565221"/>
+      <w:bookmarkStart w:id="43" w:name="_Toc31573224"/>
       <w:r>
         <w:rPr>
           <w:lang w:val="en-US"/>
@@ -11040,7 +11936,7 @@
           <w:lang w:val="en-IE"/>
         </w:rPr>
       </w:pPr>
-      <w:bookmarkStart w:id="44" w:name="_Toc31565222"/>
+      <w:bookmarkStart w:id="44" w:name="_Toc31573225"/>
       <w:r>
         <w:rPr>
           <w:lang w:val="en-IE"/>
@@ -11381,43 +12277,68 @@
       <w:pPr>
         <w:pStyle w:val="Legenda"/>
         <w:rPr>
-          <w:lang w:eastAsia="pt-BR" w:bidi="ar-SA"/>
-        </w:rPr>
-      </w:pPr>
-      <w:r>
-        <w:t xml:space="preserve">Figura </w:t>
-      </w:r>
-      <w:fldSimple w:instr=" SEQ Figura \* ARABIC ">
-        <w:r>
-          <w:rPr>
-            <w:noProof/>
-          </w:rPr>
-          <w:t>8</w:t>
-        </w:r>
-      </w:fldSimple>
-      <w:r>
-        <w:t>: Login (</w:t>
-      </w:r>
+          <w:lang w:val="en-IE" w:eastAsia="pt-BR" w:bidi="ar-SA"/>
+        </w:rPr>
+      </w:pPr>
+      <w:bookmarkStart w:id="45" w:name="_Toc31572954"/>
       <w:proofErr w:type="spellStart"/>
       <w:r>
-        <w:t>by</w:t>
+        <w:rPr>
+          <w:lang w:val="en-IE"/>
+        </w:rPr>
+        <w:t>Figura</w:t>
       </w:r>
       <w:proofErr w:type="spellEnd"/>
       <w:r>
-        <w:t xml:space="preserve"> Juliana)</w:t>
-      </w:r>
-    </w:p>
-    <w:p>
-      <w:pPr>
-        <w:rPr>
-          <w:lang w:eastAsia="pt-BR" w:bidi="ar-SA"/>
-        </w:rPr>
-      </w:pPr>
-    </w:p>
-    <w:p>
-      <w:pPr>
-        <w:rPr>
-          <w:lang w:eastAsia="pt-BR" w:bidi="ar-SA"/>
+        <w:rPr>
+          <w:lang w:val="en-IE"/>
+        </w:rPr>
+        <w:t xml:space="preserve"> </w:t>
+      </w:r>
+      <w:r>
+        <w:fldChar w:fldCharType="begin"/>
+      </w:r>
+      <w:r>
+        <w:rPr>
+          <w:lang w:val="en-IE"/>
+        </w:rPr>
+        <w:instrText xml:space="preserve"> SEQ Figura \* ARABIC </w:instrText>
+      </w:r>
+      <w:r>
+        <w:fldChar w:fldCharType="separate"/>
+      </w:r>
+      <w:r>
+        <w:rPr>
+          <w:noProof/>
+          <w:lang w:val="en-IE"/>
+        </w:rPr>
+        <w:t>8</w:t>
+      </w:r>
+      <w:r>
+        <w:rPr>
+          <w:noProof/>
+        </w:rPr>
+        <w:fldChar w:fldCharType="end"/>
+      </w:r>
+      <w:r>
+        <w:rPr>
+          <w:lang w:val="en-IE"/>
+        </w:rPr>
+        <w:t>: Login (by Juliana)</w:t>
+      </w:r>
+      <w:bookmarkEnd w:id="45"/>
+    </w:p>
+    <w:p>
+      <w:pPr>
+        <w:rPr>
+          <w:lang w:val="en-IE" w:eastAsia="pt-BR" w:bidi="ar-SA"/>
+        </w:rPr>
+      </w:pPr>
+    </w:p>
+    <w:p>
+      <w:pPr>
+        <w:rPr>
+          <w:lang w:val="en-IE" w:eastAsia="pt-BR" w:bidi="ar-SA"/>
         </w:rPr>
       </w:pPr>
     </w:p>
@@ -11508,11 +12429,20 @@
           <w:lang w:val="en-IE" w:eastAsia="pt-BR" w:bidi="ar-SA"/>
         </w:rPr>
       </w:pPr>
-      <w:r>
-        <w:rPr>
-          <w:lang w:val="en-IE"/>
-        </w:rPr>
-        <w:t xml:space="preserve">Figura </w:t>
+      <w:bookmarkStart w:id="46" w:name="_Toc31572955"/>
+      <w:proofErr w:type="spellStart"/>
+      <w:r>
+        <w:rPr>
+          <w:lang w:val="en-IE"/>
+        </w:rPr>
+        <w:t>Figura</w:t>
+      </w:r>
+      <w:proofErr w:type="spellEnd"/>
+      <w:r>
+        <w:rPr>
+          <w:lang w:val="en-IE"/>
+        </w:rPr>
+        <w:t xml:space="preserve"> </w:t>
       </w:r>
       <w:r>
         <w:fldChar w:fldCharType="begin"/>
@@ -11542,6 +12472,7 @@
         </w:rPr>
         <w:t>: Login password (by Juliana Garcia)</w:t>
       </w:r>
+      <w:bookmarkEnd w:id="46"/>
     </w:p>
     <w:p>
       <w:pPr>
@@ -11614,6 +12545,7 @@
           <w:lang w:eastAsia="pt-BR" w:bidi="ar-SA"/>
         </w:rPr>
       </w:pPr>
+      <w:bookmarkStart w:id="47" w:name="_Toc31572956"/>
       <w:r>
         <w:t xml:space="preserve">Figura </w:t>
       </w:r>
@@ -11626,7 +12558,15 @@
         </w:r>
       </w:fldSimple>
       <w:r>
-        <w:t xml:space="preserve"> Error </w:t>
+        <w:t xml:space="preserve"> </w:t>
+      </w:r>
+      <w:proofErr w:type="spellStart"/>
+      <w:r>
+        <w:t>Error</w:t>
+      </w:r>
+      <w:proofErr w:type="spellEnd"/>
+      <w:r>
+        <w:t xml:space="preserve"> </w:t>
       </w:r>
       <w:r>
         <w:t>(</w:t>
@@ -11639,6 +12579,7 @@
       <w:r>
         <w:t xml:space="preserve"> Juliana Garcia)</w:t>
       </w:r>
+      <w:bookmarkEnd w:id="47"/>
     </w:p>
     <w:p>
       <w:pPr>
@@ -11723,11 +12664,20 @@
           <w:lang w:val="en-IE" w:eastAsia="pt-BR" w:bidi="ar-SA"/>
         </w:rPr>
       </w:pPr>
-      <w:r>
-        <w:rPr>
-          <w:lang w:val="en-IE"/>
-        </w:rPr>
-        <w:t xml:space="preserve">Figura </w:t>
+      <w:bookmarkStart w:id="48" w:name="_Toc31572957"/>
+      <w:proofErr w:type="spellStart"/>
+      <w:r>
+        <w:rPr>
+          <w:lang w:val="en-IE"/>
+        </w:rPr>
+        <w:t>Figura</w:t>
+      </w:r>
+      <w:proofErr w:type="spellEnd"/>
+      <w:r>
+        <w:rPr>
+          <w:lang w:val="en-IE"/>
+        </w:rPr>
+        <w:t xml:space="preserve"> </w:t>
       </w:r>
       <w:r>
         <w:fldChar w:fldCharType="begin"/>
@@ -11757,6 +12707,7 @@
         </w:rPr>
         <w:t>: Successfully (by Juliana Garcia)</w:t>
       </w:r>
+      <w:bookmarkEnd w:id="48"/>
     </w:p>
     <w:p>
       <w:pPr>
@@ -11841,6 +12792,7 @@
           <w:lang w:val="en-IE" w:eastAsia="pt-BR" w:bidi="ar-SA"/>
         </w:rPr>
       </w:pPr>
+      <w:bookmarkStart w:id="49" w:name="_Toc31572958"/>
       <w:r>
         <w:t xml:space="preserve">Figura </w:t>
       </w:r>
@@ -11866,6 +12818,7 @@
       <w:r>
         <w:t xml:space="preserve"> Juliana Garcia)</w:t>
       </w:r>
+      <w:bookmarkEnd w:id="49"/>
     </w:p>
     <w:p>
       <w:pPr>
@@ -11935,6 +12888,7 @@
           <w:lang w:val="en-IE" w:eastAsia="pt-BR" w:bidi="ar-SA"/>
         </w:rPr>
       </w:pPr>
+      <w:bookmarkStart w:id="50" w:name="_Toc31572959"/>
       <w:r>
         <w:t xml:space="preserve">Figura </w:t>
       </w:r>
@@ -11960,6 +12914,7 @@
       <w:r>
         <w:t xml:space="preserve"> Juliana Garcia)</w:t>
       </w:r>
+      <w:bookmarkEnd w:id="50"/>
     </w:p>
     <w:p>
       <w:pPr>
@@ -12038,11 +12993,20 @@
           <w:lang w:val="en-IE" w:eastAsia="pt-BR" w:bidi="ar-SA"/>
         </w:rPr>
       </w:pPr>
-      <w:r>
-        <w:rPr>
-          <w:lang w:val="en-IE"/>
-        </w:rPr>
-        <w:t xml:space="preserve">Figura </w:t>
+      <w:bookmarkStart w:id="51" w:name="_Toc31572960"/>
+      <w:proofErr w:type="spellStart"/>
+      <w:r>
+        <w:rPr>
+          <w:lang w:val="en-IE"/>
+        </w:rPr>
+        <w:t>Figura</w:t>
+      </w:r>
+      <w:proofErr w:type="spellEnd"/>
+      <w:r>
+        <w:rPr>
+          <w:lang w:val="en-IE"/>
+        </w:rPr>
+        <w:t xml:space="preserve"> </w:t>
       </w:r>
       <w:r>
         <w:fldChar w:fldCharType="begin"/>
@@ -12072,6 +13036,7 @@
         </w:rPr>
         <w:t>: Appointment ok (by Juliana Garcia)</w:t>
       </w:r>
+      <w:bookmarkEnd w:id="51"/>
     </w:p>
     <w:p>
       <w:pPr>
@@ -12127,7 +13092,7 @@
           <w:lang w:val="en-IE"/>
         </w:rPr>
       </w:pPr>
-      <w:bookmarkStart w:id="45" w:name="_Toc31565223"/>
+      <w:bookmarkStart w:id="52" w:name="_Toc31573226"/>
       <w:r>
         <w:rPr>
           <w:lang w:val="en-IE"/>
@@ -12140,7 +13105,7 @@
         </w:rPr>
         <w:t xml:space="preserve"> and Further Work</w:t>
       </w:r>
-      <w:bookmarkEnd w:id="45"/>
+      <w:bookmarkEnd w:id="52"/>
     </w:p>
     <w:p>
       <w:pPr>
@@ -12166,19 +13131,37 @@
         <w:rPr>
           <w:lang w:val="en-IE" w:eastAsia="pt-BR" w:bidi="ar-SA"/>
         </w:rPr>
-        <w:t xml:space="preserve">his project was the development of a web application, developing a system for a beauty salon in order to facilitate the scheduling of its </w:t>
-      </w:r>
-      <w:r>
-        <w:rPr>
-          <w:lang w:val="en-IE" w:eastAsia="pt-BR" w:bidi="ar-SA"/>
-        </w:rPr>
-        <w:t>customer’s</w:t>
-      </w:r>
-      <w:r>
-        <w:rPr>
-          <w:lang w:val="en-IE" w:eastAsia="pt-BR" w:bidi="ar-SA"/>
-        </w:rPr>
-        <w:t xml:space="preserve"> scheduling </w:t>
+        <w:t xml:space="preserve">his project was the development of a web application, developing a system for a beauty salon in order to facilitate the </w:t>
+      </w:r>
+      <w:r>
+        <w:rPr>
+          <w:lang w:val="en-IE" w:eastAsia="pt-BR" w:bidi="ar-SA"/>
+        </w:rPr>
+        <w:t xml:space="preserve">management </w:t>
+      </w:r>
+      <w:r>
+        <w:rPr>
+          <w:lang w:val="en-IE" w:eastAsia="pt-BR" w:bidi="ar-SA"/>
+        </w:rPr>
+        <w:t>of customer’s</w:t>
+      </w:r>
+      <w:r>
+        <w:rPr>
+          <w:lang w:val="en-IE" w:eastAsia="pt-BR" w:bidi="ar-SA"/>
+        </w:rPr>
+        <w:t xml:space="preserve"> </w:t>
+      </w:r>
+      <w:r>
+        <w:rPr>
+          <w:lang w:val="en-IE" w:eastAsia="pt-BR" w:bidi="ar-SA"/>
+        </w:rPr>
+        <w:t>bookings</w:t>
+      </w:r>
+      <w:r>
+        <w:rPr>
+          <w:lang w:val="en-IE" w:eastAsia="pt-BR" w:bidi="ar-SA"/>
+        </w:rPr>
+        <w:t xml:space="preserve"> </w:t>
       </w:r>
       <w:proofErr w:type="gramStart"/>
       <w:r>
@@ -12217,7 +13200,15 @@
         <w:rPr>
           <w:lang w:val="en-IE" w:eastAsia="pt-BR" w:bidi="ar-SA"/>
         </w:rPr>
-        <w:t>pleasant look, allow the public to login to the site and book an appointment online where the access to it can be done by web address.</w:t>
+        <w:t>pleasa</w:t>
+      </w:r>
+      <w:bookmarkStart w:id="53" w:name="_GoBack"/>
+      <w:bookmarkEnd w:id="53"/>
+      <w:r>
+        <w:rPr>
+          <w:lang w:val="en-IE" w:eastAsia="pt-BR" w:bidi="ar-SA"/>
+        </w:rPr>
+        <w:t>nt look, allow the public to login to the site and book an appointment online where the access to it can be done by web address.</w:t>
       </w:r>
     </w:p>
     <w:p>
@@ -12283,14 +13274,14 @@
           <w:lang w:val="en-IE" w:eastAsia="pt-BR" w:bidi="ar-SA"/>
         </w:rPr>
       </w:pPr>
-      <w:bookmarkStart w:id="46" w:name="_Toc31565224"/>
+      <w:bookmarkStart w:id="54" w:name="_Toc31573227"/>
       <w:r>
         <w:rPr>
           <w:lang w:val="en-IE" w:eastAsia="pt-BR" w:bidi="ar-SA"/>
         </w:rPr>
         <w:t>Future studies:</w:t>
       </w:r>
-      <w:bookmarkEnd w:id="46"/>
+      <w:bookmarkEnd w:id="54"/>
     </w:p>
     <w:p>
       <w:pPr>
@@ -12340,7 +13331,128 @@
         <w:rPr>
           <w:lang w:val="en-IE" w:eastAsia="pt-BR" w:bidi="ar-SA"/>
         </w:rPr>
-        <w:t>Another suggestion would be: Make possible to buy online the products available in the physical store. At the moment, customer can only check in the website, what type of products and brands the salon offer.</w:t>
+        <w:t xml:space="preserve">Another suggestion would be: Make possible to buy online the products available in the physical store. </w:t>
+      </w:r>
+      <w:proofErr w:type="gramStart"/>
+      <w:r>
+        <w:rPr>
+          <w:lang w:val="en-IE" w:eastAsia="pt-BR" w:bidi="ar-SA"/>
+        </w:rPr>
+        <w:t>At the moment</w:t>
+      </w:r>
+      <w:proofErr w:type="gramEnd"/>
+      <w:r>
+        <w:rPr>
+          <w:lang w:val="en-IE" w:eastAsia="pt-BR" w:bidi="ar-SA"/>
+        </w:rPr>
+        <w:t>, customer can only check in the website, what type of products and brands the salon offer.</w:t>
+      </w:r>
+    </w:p>
+    <w:p>
+      <w:pPr>
+        <w:rPr>
+          <w:lang w:val="en-IE" w:eastAsia="pt-BR" w:bidi="ar-SA"/>
+        </w:rPr>
+      </w:pPr>
+    </w:p>
+    <w:p>
+      <w:pPr>
+        <w:pStyle w:val="Ttulo1"/>
+        <w:rPr>
+          <w:lang w:val="en-IE"/>
+        </w:rPr>
+      </w:pPr>
+      <w:bookmarkStart w:id="55" w:name="_Toc31573228"/>
+      <w:r>
+        <w:rPr>
+          <w:lang w:val="en-IE"/>
+        </w:rPr>
+        <w:t>Appendix A: Code Listings</w:t>
+      </w:r>
+      <w:bookmarkEnd w:id="55"/>
+      <w:r>
+        <w:rPr>
+          <w:lang w:val="en-IE"/>
+        </w:rPr>
+        <w:t xml:space="preserve"> </w:t>
+      </w:r>
+    </w:p>
+    <w:p>
+      <w:pPr>
+        <w:rPr>
+          <w:lang w:val="en-IE" w:eastAsia="pt-BR" w:bidi="ar-SA"/>
+        </w:rPr>
+      </w:pPr>
+    </w:p>
+    <w:p>
+      <w:pPr>
+        <w:rPr>
+          <w:lang w:val="en-IE" w:eastAsia="pt-BR" w:bidi="ar-SA"/>
+        </w:rPr>
+      </w:pPr>
+      <w:r>
+        <w:rPr>
+          <w:lang w:val="en-IE" w:eastAsia="pt-BR" w:bidi="ar-SA"/>
+        </w:rPr>
+        <w:t>This project can be found in GitHub (follow the link below).</w:t>
+      </w:r>
+    </w:p>
+    <w:p>
+      <w:pPr>
+        <w:rPr>
+          <w:lang w:val="en-IE" w:eastAsia="pt-BR" w:bidi="ar-SA"/>
+        </w:rPr>
+      </w:pPr>
+    </w:p>
+    <w:p>
+      <w:pPr>
+        <w:rPr>
+          <w:lang w:val="en-IE" w:eastAsia="pt-BR" w:bidi="ar-SA"/>
+        </w:rPr>
+      </w:pPr>
+      <w:hyperlink r:id="rId24" w:history="1">
+        <w:r>
+          <w:rPr>
+            <w:rStyle w:val="Hyperlink"/>
+            <w:lang w:val="en-IE" w:eastAsia="pt-BR" w:bidi="ar-SA"/>
+          </w:rPr>
+          <w:t>https://github.com/GarciaJu/Guided_Technology_Project_CCT_2019051</w:t>
+        </w:r>
+      </w:hyperlink>
+    </w:p>
+    <w:p>
+      <w:pPr>
+        <w:rPr>
+          <w:lang w:val="en-IE" w:eastAsia="pt-BR" w:bidi="ar-SA"/>
+        </w:rPr>
+      </w:pPr>
+    </w:p>
+    <w:p>
+      <w:pPr>
+        <w:rPr>
+          <w:lang w:val="en-IE" w:eastAsia="pt-BR" w:bidi="ar-SA"/>
+        </w:rPr>
+      </w:pPr>
+      <w:r>
+        <w:rPr>
+          <w:lang w:val="en-IE" w:eastAsia="pt-BR" w:bidi="ar-SA"/>
+        </w:rPr>
+        <w:t xml:space="preserve">administrator login: </w:t>
+      </w:r>
+      <w:hyperlink r:id="rId25" w:history="1">
+        <w:r>
+          <w:rPr>
+            <w:rStyle w:val="Hyperlink"/>
+            <w:lang w:val="en-IE" w:eastAsia="pt-BR" w:bidi="ar-SA"/>
+          </w:rPr>
+          <w:t>admin@admin.com</w:t>
+        </w:r>
+      </w:hyperlink>
+      <w:r>
+        <w:rPr>
+          <w:lang w:val="en-IE" w:eastAsia="pt-BR" w:bidi="ar-SA"/>
+        </w:rPr>
+        <w:t xml:space="preserve"> password: abc12345</w:t>
       </w:r>
     </w:p>
     <w:p>
@@ -12358,56 +13470,14 @@
           <w:lang w:val="en-IE" w:eastAsia="pt-BR" w:bidi="ar-SA"/>
         </w:rPr>
       </w:pPr>
-      <w:r>
+    </w:p>
+    <w:p>
+      <w:pPr>
         <w:rPr>
           <w:i/>
           <w:iCs/>
           <w:lang w:val="en-IE" w:eastAsia="pt-BR" w:bidi="ar-SA"/>
         </w:rPr>
-        <w:t xml:space="preserve">Appendix A: Code Listings </w:t>
-      </w:r>
-    </w:p>
-    <w:p>
-      <w:pPr>
-        <w:rPr>
-          <w:i/>
-          <w:iCs/>
-          <w:lang w:val="en-IE" w:eastAsia="pt-BR" w:bidi="ar-SA"/>
-        </w:rPr>
-      </w:pPr>
-      <w:r>
-        <w:rPr>
-          <w:i/>
-          <w:iCs/>
-          <w:lang w:val="en-IE" w:eastAsia="pt-BR" w:bidi="ar-SA"/>
-        </w:rPr>
-        <w:t xml:space="preserve">This should be a link to a cloud resource (such as GitHub) where the project code is maintained. Students should have only included selected code fragments or algorithm summaries in the main chapters, otherwise the project report can become a monotonous technical manual rather than a story of what they did and why they did it. </w:t>
-      </w:r>
-    </w:p>
-    <w:p>
-      <w:pPr>
-        <w:rPr>
-          <w:i/>
-          <w:iCs/>
-          <w:lang w:val="en-IE" w:eastAsia="pt-BR" w:bidi="ar-SA"/>
-        </w:rPr>
-      </w:pPr>
-      <w:r>
-        <w:rPr>
-          <w:i/>
-          <w:iCs/>
-          <w:lang w:val="en-IE" w:eastAsia="pt-BR" w:bidi="ar-SA"/>
-        </w:rPr>
-        <w:t xml:space="preserve"> </w:t>
-      </w:r>
-    </w:p>
-    <w:p>
-      <w:pPr>
-        <w:rPr>
-          <w:i/>
-          <w:iCs/>
-          <w:lang w:val="en-IE" w:eastAsia="pt-BR" w:bidi="ar-SA"/>
-        </w:rPr>
       </w:pPr>
     </w:p>
     <w:p>
@@ -12417,7 +13487,7 @@
           <w:lang w:val="en-IE"/>
         </w:rPr>
       </w:pPr>
-      <w:bookmarkStart w:id="47" w:name="_Toc31565225"/>
+      <w:bookmarkStart w:id="56" w:name="_Toc31573229"/>
       <w:r>
         <w:rPr>
           <w:lang w:val="en-IE"/>
@@ -12425,11 +13495,14 @@
         <w:lastRenderedPageBreak/>
         <w:t>References</w:t>
       </w:r>
-      <w:bookmarkEnd w:id="47"/>
+      <w:bookmarkEnd w:id="56"/>
     </w:p>
     <w:p>
       <w:pPr>
         <w:pStyle w:val="Ttulo1"/>
+        <w:rPr>
+          <w:lang w:val="en-IE"/>
+        </w:rPr>
       </w:pPr>
     </w:p>
     <w:p>
@@ -13175,14 +14248,14 @@
           <w:lang w:val="en-IE"/>
         </w:rPr>
       </w:pPr>
-      <w:bookmarkStart w:id="48" w:name="_Toc31565226"/>
+      <w:bookmarkStart w:id="57" w:name="_Toc31573230"/>
       <w:r>
         <w:rPr>
           <w:lang w:val="en-IE"/>
         </w:rPr>
         <w:t>Images References:</w:t>
       </w:r>
-      <w:bookmarkEnd w:id="48"/>
+      <w:bookmarkEnd w:id="57"/>
       <w:r>
         <w:rPr>
           <w:lang w:val="en-IE"/>
@@ -13593,7 +14666,6 @@
         </w:rPr>
         <w:t xml:space="preserve">Available at: </w:t>
       </w:r>
-      <w:bookmarkStart w:id="49" w:name="_GoBack"/>
       <w:r>
         <w:rPr>
           <w:i/>
@@ -13601,17 +14673,7 @@
           <w:u w:val="single"/>
           <w:lang w:val="en-IE"/>
         </w:rPr>
-        <w:t>https://www.lookfantastic.com</w:t>
-      </w:r>
-      <w:bookmarkEnd w:id="49"/>
-      <w:r>
-        <w:rPr>
-          <w:i/>
-          <w:iCs/>
-          <w:u w:val="single"/>
-          <w:lang w:val="en-IE"/>
-        </w:rPr>
-        <w:t>/</w:t>
+        <w:t>https://www.lookfantastic.com/</w:t>
       </w:r>
       <w:r>
         <w:rPr>
@@ -13643,8 +14705,8 @@
       </w:pPr>
     </w:p>
     <w:sectPr>
-      <w:headerReference w:type="default" r:id="rId24"/>
-      <w:footerReference w:type="default" r:id="rId25"/>
+      <w:headerReference w:type="default" r:id="rId26"/>
+      <w:footerReference w:type="default" r:id="rId27"/>
       <w:pgSz w:w="11906" w:h="16838"/>
       <w:pgMar w:top="1417" w:right="1701" w:bottom="1417" w:left="1701" w:header="708" w:footer="708" w:gutter="0"/>
       <w:pgNumType w:start="0"/>
@@ -18561,7 +19623,7 @@
 </file>
 
 <file path=customXml/itemProps2.xml><?xml version="1.0" encoding="utf-8"?>
-<ds:datastoreItem xmlns:ds="http://schemas.openxmlformats.org/officeDocument/2006/customXml" ds:itemID="{151CABB4-F386-4830-B887-A593AEEC4DE9}">
+<ds:datastoreItem xmlns:ds="http://schemas.openxmlformats.org/officeDocument/2006/customXml" ds:itemID="{93DBC7C6-A120-45FC-A801-D4B6B10FD326}">
   <ds:schemaRefs>
     <ds:schemaRef ds:uri="http://schemas.openxmlformats.org/officeDocument/2006/bibliography"/>
   </ds:schemaRefs>
